--- a/ems/document/资产结算解决方案.docx
+++ b/ems/document/资产结算解决方案.docx
@@ -615,11 +615,6 @@
       </w:r>
     </w:p>
     <w:p>
-      <w:pPr>
-        <w:rPr>
-          <w:rFonts w:hint="eastAsia"/>
-        </w:rPr>
-      </w:pPr>
       <w:r>
         <w:rPr>
           <w:noProof/>
@@ -660,8 +655,6 @@
           </wp:inline>
         </w:drawing>
       </w:r>
-      <w:bookmarkStart w:id="0" w:name="_GoBack"/>
-      <w:bookmarkEnd w:id="0"/>
     </w:p>
     <w:p>
       <w:pPr>
@@ -932,6 +925,70 @@
     <w:p/>
     <w:p>
       <w:pPr>
+        <w:rPr>
+          <w:rFonts w:hint="eastAsia"/>
+          <w:u w:val="single"/>
+        </w:rPr>
+      </w:pPr>
+      <w:bookmarkStart w:id="0" w:name="_GoBack"/>
+      <w:r>
+        <w:rPr>
+          <w:rFonts w:hint="eastAsia"/>
+          <w:u w:val="single"/>
+        </w:rPr>
+        <w:t>在</w:t>
+      </w:r>
+      <w:r>
+        <w:rPr>
+          <w:u w:val="single"/>
+        </w:rPr>
+        <w:t>品名中设立一个字段，使用年限</w:t>
+      </w:r>
+      <w:r>
+        <w:rPr>
+          <w:rFonts w:hint="eastAsia"/>
+          <w:u w:val="single"/>
+        </w:rPr>
+        <w:t>，</w:t>
+      </w:r>
+      <w:r>
+        <w:rPr>
+          <w:u w:val="single"/>
+        </w:rPr>
+        <w:t>默认值时</w:t>
+      </w:r>
+      <w:r>
+        <w:rPr>
+          <w:rFonts w:hint="eastAsia"/>
+          <w:u w:val="single"/>
+        </w:rPr>
+        <w:t>5</w:t>
+      </w:r>
+      <w:r>
+        <w:rPr>
+          <w:rFonts w:hint="eastAsia"/>
+          <w:u w:val="single"/>
+        </w:rPr>
+        <w:t>，</w:t>
+      </w:r>
+      <w:r>
+        <w:rPr>
+          <w:u w:val="single"/>
+        </w:rPr>
+        <w:t>而且是必填</w:t>
+      </w:r>
+      <w:r>
+        <w:rPr>
+          <w:u w:val="single"/>
+        </w:rPr>
+        <w:t>。</w:t>
+      </w:r>
+      <w:bookmarkEnd w:id="0"/>
+    </w:p>
+    <w:p/>
+    <w:p/>
+    <w:p>
+      <w:pPr>
         <w:pStyle w:val="2"/>
       </w:pPr>
       <w:r>
@@ -1063,20 +1120,144 @@
         <w:rPr>
           <w:rFonts w:hint="eastAsia"/>
         </w:rPr>
+        <w:t>还可以</w:t>
+      </w:r>
+      <w:r>
+        <w:t>使用</w:t>
+      </w:r>
+      <w:r>
+        <w:rPr>
+          <w:rFonts w:hint="eastAsia"/>
+        </w:rPr>
+        <w:t>年数</w:t>
+      </w:r>
+      <w:r>
+        <w:rPr>
+          <w:rFonts w:hint="eastAsia"/>
+        </w:rPr>
+        <w:t>:</w:t>
+      </w:r>
+      <w:r>
+        <w:rPr>
+          <w:rFonts w:hint="eastAsia"/>
+        </w:rPr>
+        <w:t>在</w:t>
+      </w:r>
+      <w:r>
+        <w:t>旧设备订单录入的时候</w:t>
+      </w:r>
+      <w:r>
+        <w:rPr>
+          <w:rFonts w:hint="eastAsia"/>
+        </w:rPr>
+        <w:t>,</w:t>
+      </w:r>
+      <w:r>
+        <w:rPr>
+          <w:rFonts w:hint="eastAsia"/>
+        </w:rPr>
+        <w:t>同时预估</w:t>
+      </w:r>
+      <w:r>
+        <w:t>原值和</w:t>
+      </w:r>
+      <w:r>
+        <w:rPr>
+          <w:rFonts w:hint="eastAsia"/>
+          <w:b/>
+        </w:rPr>
         <w:t>还</w:t>
       </w:r>
       <w:r>
         <w:rPr>
-          <w:rFonts w:hint="eastAsia"/>
+          <w:b/>
         </w:rPr>
         <w:t>可以</w:t>
       </w:r>
       <w:r>
+        <w:rPr>
+          <w:rFonts w:hint="eastAsia"/>
+          <w:b/>
+        </w:rPr>
         <w:t>使用</w:t>
       </w:r>
       <w:r>
         <w:rPr>
-          <w:rFonts w:hint="eastAsia"/>
+          <w:b/>
+        </w:rPr>
+        <w:t>的年</w:t>
+      </w:r>
+      <w:r>
+        <w:rPr>
+          <w:rFonts w:hint="eastAsia"/>
+          <w:b/>
+        </w:rPr>
+        <w:t>数</w:t>
+      </w:r>
+    </w:p>
+    <w:p/>
+    <w:p>
+      <w:r>
+        <w:rPr>
+          <w:rFonts w:hint="eastAsia"/>
+        </w:rPr>
+        <w:t>计算</w:t>
+      </w:r>
+      <w:r>
+        <w:t>公式变为</w:t>
+      </w:r>
+      <w:r>
+        <w:rPr>
+          <w:rFonts w:hint="eastAsia"/>
+        </w:rPr>
+        <w:t>:</w:t>
+      </w:r>
+    </w:p>
+    <w:p>
+      <w:r>
+        <w:rPr>
+          <w:rFonts w:hint="eastAsia"/>
+        </w:rPr>
+        <w:t>折旧</w:t>
+      </w:r>
+      <w:r>
+        <w:rPr>
+          <w:rFonts w:hint="eastAsia"/>
+        </w:rPr>
+        <w:t>=</w:t>
+      </w:r>
+      <w:r>
+        <w:rPr>
+          <w:rFonts w:hint="eastAsia"/>
+        </w:rPr>
+        <w:t>原值</w:t>
+      </w:r>
+      <w:r>
+        <w:rPr>
+          <w:rFonts w:hint="eastAsia"/>
+        </w:rPr>
+        <w:t>*95%/</w:t>
+      </w:r>
+      <w:r>
+        <w:t>(</w:t>
+      </w:r>
+      <w:r>
+        <w:rPr>
+          <w:rFonts w:hint="eastAsia"/>
+          <w:b/>
+        </w:rPr>
+        <w:t>还可以</w:t>
+      </w:r>
+      <w:r>
+        <w:rPr>
+          <w:b/>
+        </w:rPr>
+        <w:t>使用</w:t>
+      </w:r>
+      <w:r>
+        <w:rPr>
+          <w:rFonts w:hint="eastAsia"/>
+          <w:b/>
         </w:rPr>
         <w:t>年数</w:t>
       </w:r>
@@ -1084,198 +1265,176 @@
         <w:rPr>
           <w:rFonts w:hint="eastAsia"/>
         </w:rPr>
-        <w:t>:</w:t>
-      </w:r>
-      <w:r>
-        <w:rPr>
-          <w:rFonts w:hint="eastAsia"/>
-        </w:rPr>
-        <w:t>在</w:t>
-      </w:r>
-      <w:r>
-        <w:t>旧设备订单录入的时候</w:t>
-      </w:r>
-      <w:r>
-        <w:rPr>
-          <w:rFonts w:hint="eastAsia"/>
-        </w:rPr>
-        <w:t>,</w:t>
-      </w:r>
-      <w:r>
-        <w:rPr>
-          <w:rFonts w:hint="eastAsia"/>
-        </w:rPr>
-        <w:t>同时预估</w:t>
-      </w:r>
-      <w:r>
-        <w:t>原值和</w:t>
-      </w:r>
+        <w:t>*</w:t>
+      </w:r>
+      <w:r>
+        <w:t>365)</w:t>
+      </w:r>
+      <w:r>
+        <w:rPr>
+          <w:rFonts w:hint="eastAsia"/>
+        </w:rPr>
+        <w:t>*N</w:t>
+      </w:r>
+      <w:r>
+        <w:rPr>
+          <w:rFonts w:hint="eastAsia"/>
+        </w:rPr>
+        <w:t>天</w:t>
+      </w:r>
+    </w:p>
+    <w:p/>
+    <w:p>
       <w:r>
         <w:rPr>
           <w:rFonts w:hint="eastAsia"/>
           <w:b/>
         </w:rPr>
-        <w:t>还</w:t>
+        <w:t>折旧年限的算法请看前面的</w:t>
       </w:r>
       <w:r>
         <w:rPr>
           <w:b/>
         </w:rPr>
-        <w:t>可以</w:t>
+        <w:t>”</w:t>
       </w:r>
       <w:r>
         <w:rPr>
           <w:rFonts w:hint="eastAsia"/>
           <w:b/>
         </w:rPr>
-        <w:t>使用</w:t>
-      </w:r>
-      <w:r>
-        <w:rPr>
+        <w:t xml:space="preserve"> </w:t>
+      </w:r>
+      <w:r>
+        <w:rPr>
+          <w:rFonts w:hint="eastAsia"/>
           <w:b/>
         </w:rPr>
-        <w:t>的年</w:t>
-      </w:r>
-      <w:r>
-        <w:rPr>
-          <w:rFonts w:hint="eastAsia"/>
+        <w:t>折旧年限</w:t>
+      </w:r>
+      <w:r>
+        <w:rPr>
           <w:b/>
         </w:rPr>
-        <w:t>数</w:t>
+        <w:t>”</w:t>
+      </w:r>
+      <w:r>
+        <w:rPr>
+          <w:rFonts w:hint="eastAsia"/>
+          <w:b/>
+        </w:rPr>
+        <w:t>章节。</w:t>
       </w:r>
     </w:p>
     <w:p/>
-    <w:p>
-      <w:r>
-        <w:rPr>
-          <w:rFonts w:hint="eastAsia"/>
+    <w:p/>
+    <w:p>
+      <w:pPr>
+        <w:rPr>
+          <w:rFonts w:hint="eastAsia"/>
+          <w:u w:val="single"/>
+        </w:rPr>
+      </w:pPr>
+      <w:r>
+        <w:rPr>
+          <w:rFonts w:hint="eastAsia"/>
+          <w:u w:val="single"/>
+        </w:rPr>
+        <w:t>每天先</w:t>
+      </w:r>
+      <w:r>
+        <w:rPr>
+          <w:u w:val="single"/>
+        </w:rPr>
+        <w:t>计算一个设备的还可以使用的天数，默认是</w:t>
+      </w:r>
+      <w:r>
+        <w:rPr>
+          <w:rFonts w:hint="eastAsia"/>
+          <w:u w:val="single"/>
+        </w:rPr>
+        <w:t>5</w:t>
+      </w:r>
+      <w:r>
+        <w:rPr>
+          <w:u w:val="single"/>
+        </w:rPr>
+        <w:t>*365</w:t>
+      </w:r>
+      <w:r>
+        <w:rPr>
+          <w:rFonts w:hint="eastAsia"/>
+          <w:u w:val="single"/>
+        </w:rPr>
+        <w:t>天</w:t>
+      </w:r>
+      <w:r>
+        <w:rPr>
+          <w:u w:val="single"/>
+        </w:rPr>
+        <w:t>，旧设备就是输进去的值，维修设备就是维修后输进去的值，</w:t>
+      </w:r>
+      <w:r>
+        <w:rPr>
+          <w:rFonts w:hint="eastAsia"/>
+          <w:u w:val="single"/>
+        </w:rPr>
+        <w:t>所以</w:t>
+      </w:r>
+      <w:r>
+        <w:rPr>
+          <w:u w:val="single"/>
+        </w:rPr>
+        <w:t>还是放在设备里面，这部计算好后，再</w:t>
+      </w:r>
+      <w:r>
+        <w:rPr>
+          <w:rFonts w:hint="eastAsia"/>
+          <w:u w:val="single"/>
         </w:rPr>
         <w:t>计算</w:t>
       </w:r>
       <w:r>
-        <w:t>公式变为</w:t>
-      </w:r>
-      <w:r>
-        <w:rPr>
-          <w:rFonts w:hint="eastAsia"/>
-        </w:rPr>
-        <w:t>:</w:t>
-      </w:r>
-    </w:p>
-    <w:p>
-      <w:r>
-        <w:rPr>
-          <w:rFonts w:hint="eastAsia"/>
-        </w:rPr>
-        <w:t>折旧</w:t>
-      </w:r>
-      <w:r>
-        <w:rPr>
-          <w:rFonts w:hint="eastAsia"/>
-        </w:rPr>
-        <w:t>=</w:t>
-      </w:r>
-      <w:r>
-        <w:rPr>
-          <w:rFonts w:hint="eastAsia"/>
-        </w:rPr>
-        <w:t>原值</w:t>
-      </w:r>
-      <w:r>
-        <w:rPr>
-          <w:rFonts w:hint="eastAsia"/>
-        </w:rPr>
-        <w:t>*95%/</w:t>
-      </w:r>
-      <w:r>
-        <w:t>(</w:t>
-      </w:r>
-      <w:r>
-        <w:rPr>
-          <w:rFonts w:hint="eastAsia"/>
-          <w:b/>
-        </w:rPr>
-        <w:t>还可以</w:t>
-      </w:r>
-      <w:r>
-        <w:rPr>
-          <w:b/>
-        </w:rPr>
-        <w:t>使用</w:t>
-      </w:r>
-      <w:r>
-        <w:rPr>
-          <w:rFonts w:hint="eastAsia"/>
-          <w:b/>
-        </w:rPr>
-        <w:t>年数</w:t>
-      </w:r>
-      <w:r>
-        <w:rPr>
-          <w:rFonts w:hint="eastAsia"/>
-        </w:rPr>
-        <w:t>*</w:t>
-      </w:r>
-      <w:r>
-        <w:t>365)</w:t>
-      </w:r>
-      <w:r>
-        <w:rPr>
-          <w:rFonts w:hint="eastAsia"/>
-        </w:rPr>
-        <w:t>*N</w:t>
-      </w:r>
-      <w:r>
-        <w:rPr>
-          <w:rFonts w:hint="eastAsia"/>
-        </w:rPr>
-        <w:t>天</w:t>
-      </w:r>
-    </w:p>
-    <w:p/>
-    <w:p>
-      <w:r>
-        <w:rPr>
-          <w:rFonts w:hint="eastAsia"/>
-          <w:b/>
-        </w:rPr>
-        <w:t>折旧年限的算法请看前面的</w:t>
-      </w:r>
-      <w:r>
-        <w:rPr>
-          <w:b/>
-        </w:rPr>
-        <w:t>”</w:t>
-      </w:r>
-      <w:r>
-        <w:rPr>
-          <w:rFonts w:hint="eastAsia"/>
-          <w:b/>
-        </w:rPr>
-        <w:t xml:space="preserve"> </w:t>
-      </w:r>
-      <w:r>
-        <w:rPr>
-          <w:rFonts w:hint="eastAsia"/>
-          <w:b/>
-        </w:rPr>
-        <w:t>折旧年限</w:t>
-      </w:r>
-      <w:r>
-        <w:rPr>
-          <w:b/>
-        </w:rPr>
-        <w:t>”</w:t>
-      </w:r>
-      <w:r>
-        <w:rPr>
-          <w:rFonts w:hint="eastAsia"/>
-          <w:b/>
-        </w:rPr>
-        <w:t>章节。</w:t>
-      </w:r>
-    </w:p>
-    <w:p/>
+        <w:rPr>
+          <w:rFonts w:hint="eastAsia"/>
+          <w:u w:val="single"/>
+        </w:rPr>
+        <w:t>N</w:t>
+      </w:r>
+      <w:r>
+        <w:rPr>
+          <w:rFonts w:hint="eastAsia"/>
+          <w:u w:val="single"/>
+        </w:rPr>
+        <w:t>值</w:t>
+      </w:r>
+      <w:r>
+        <w:rPr>
+          <w:u w:val="single"/>
+        </w:rPr>
+        <w:t>，这个</w:t>
+      </w:r>
+      <w:r>
+        <w:rPr>
+          <w:rFonts w:hint="eastAsia"/>
+          <w:u w:val="single"/>
+        </w:rPr>
+        <w:t>N</w:t>
+      </w:r>
+      <w:r>
+        <w:rPr>
+          <w:rFonts w:hint="eastAsia"/>
+          <w:u w:val="single"/>
+        </w:rPr>
+        <w:t>值</w:t>
+      </w:r>
+      <w:r>
+        <w:rPr>
+          <w:u w:val="single"/>
+        </w:rPr>
+        <w:t>在设备生命周期里面进行计算，最后再计算设备的残余值。</w:t>
+      </w:r>
+    </w:p>
     <w:p>
       <w:pPr>
         <w:pStyle w:val="2"/>
@@ -1284,71 +1443,6 @@
         <w:rPr>
           <w:rFonts w:hint="eastAsia"/>
         </w:rPr>
-        <w:t>N</w:t>
-      </w:r>
-      <w:r>
-        <w:rPr>
-          <w:rFonts w:hint="eastAsia"/>
-        </w:rPr>
-        <w:t>的</w:t>
-      </w:r>
-      <w:r>
-        <w:t>算法</w:t>
-      </w:r>
-    </w:p>
-    <w:p>
-      <w:r>
-        <w:rPr>
-          <w:rFonts w:hint="eastAsia"/>
-        </w:rPr>
-        <w:t>放在仓库里不算折旧</w:t>
-      </w:r>
-    </w:p>
-    <w:p/>
-    <w:p>
-      <w:r>
-        <w:t>打个比方，一个设备按五年算，上线后在前端用了二年，拆回来后，放在仓库里放了一年，这个设备的剩余年限还是三年</w:t>
-      </w:r>
-      <w:r>
-        <w:rPr>
-          <w:rFonts w:hint="eastAsia"/>
-        </w:rPr>
-        <w:t>。</w:t>
-      </w:r>
-    </w:p>
-    <w:p>
-      <w:r>
-        <w:rPr>
-          <w:rFonts w:hint="eastAsia"/>
-        </w:rPr>
-        <w:t>所以</w:t>
-      </w:r>
-      <w:r>
-        <w:rPr>
-          <w:rFonts w:hint="eastAsia"/>
-        </w:rPr>
-        <w:t>N</w:t>
-      </w:r>
-      <w:r>
-        <w:rPr>
-          <w:rFonts w:hint="eastAsia"/>
-        </w:rPr>
-        <w:t>只</w:t>
-      </w:r>
-      <w:r>
-        <w:t>计算在点位上的时间。</w:t>
-      </w:r>
-    </w:p>
-    <w:p/>
-    <w:p>
-      <w:pPr>
-        <w:pStyle w:val="2"/>
-      </w:pPr>
-      <w:r>
-        <w:rPr>
-          <w:rFonts w:hint="eastAsia"/>
-        </w:rPr>
-        <w:lastRenderedPageBreak/>
         <w:t>维修</w:t>
       </w:r>
       <w:r>
@@ -1432,6 +1526,138 @@
           </wp:inline>
         </w:drawing>
       </w:r>
+    </w:p>
+    <w:p/>
+    <w:p>
+      <w:pPr>
+        <w:rPr>
+          <w:u w:val="single"/>
+        </w:rPr>
+      </w:pPr>
+      <w:r>
+        <w:rPr>
+          <w:rFonts w:hint="eastAsia"/>
+          <w:u w:val="single"/>
+        </w:rPr>
+        <w:t>这里</w:t>
+      </w:r>
+      <w:r>
+        <w:rPr>
+          <w:u w:val="single"/>
+        </w:rPr>
+        <w:t>的单位是使用天，单可以放上</w:t>
+      </w:r>
+      <w:r>
+        <w:rPr>
+          <w:rFonts w:hint="eastAsia"/>
+          <w:u w:val="single"/>
+        </w:rPr>
+        <w:t xml:space="preserve"> </w:t>
+      </w:r>
+      <w:r>
+        <w:rPr>
+          <w:rFonts w:hint="eastAsia"/>
+          <w:u w:val="single"/>
+        </w:rPr>
+        <w:t>年</w:t>
+      </w:r>
+      <w:r>
+        <w:rPr>
+          <w:u w:val="single"/>
+        </w:rPr>
+        <w:t>，月，天，</w:t>
+      </w:r>
+      <w:r>
+        <w:rPr>
+          <w:rFonts w:hint="eastAsia"/>
+          <w:u w:val="single"/>
+        </w:rPr>
+        <w:t>让</w:t>
+      </w:r>
+      <w:r>
+        <w:rPr>
+          <w:u w:val="single"/>
+        </w:rPr>
+        <w:t>他自己填</w:t>
+      </w:r>
+      <w:r>
+        <w:rPr>
+          <w:rFonts w:hint="eastAsia"/>
+          <w:u w:val="single"/>
+        </w:rPr>
+        <w:t>。</w:t>
+      </w:r>
+    </w:p>
+    <w:p/>
+    <w:p>
+      <w:pPr>
+        <w:pStyle w:val="2"/>
+      </w:pPr>
+      <w:r>
+        <w:rPr>
+          <w:rFonts w:hint="eastAsia"/>
+        </w:rPr>
+        <w:t>N</w:t>
+      </w:r>
+      <w:r>
+        <w:rPr>
+          <w:rFonts w:hint="eastAsia"/>
+        </w:rPr>
+        <w:t>的</w:t>
+      </w:r>
+      <w:r>
+        <w:t>算法</w:t>
+      </w:r>
+    </w:p>
+    <w:p>
+      <w:r>
+        <w:rPr>
+          <w:rFonts w:hint="eastAsia"/>
+        </w:rPr>
+        <w:t>放在仓库里不算折旧</w:t>
+      </w:r>
+    </w:p>
+    <w:p/>
+    <w:p>
+      <w:r>
+        <w:t>打个比方，一个设备按五年算，上线后在前端用了二年，拆回来后，放在仓库里放了一年，这个设备的剩余年限还是三年</w:t>
+      </w:r>
+      <w:r>
+        <w:rPr>
+          <w:rFonts w:hint="eastAsia"/>
+        </w:rPr>
+        <w:t>。</w:t>
+      </w:r>
+    </w:p>
+    <w:p>
+      <w:r>
+        <w:rPr>
+          <w:rFonts w:hint="eastAsia"/>
+        </w:rPr>
+        <w:t>所以</w:t>
+      </w:r>
+      <w:r>
+        <w:rPr>
+          <w:rFonts w:hint="eastAsia"/>
+        </w:rPr>
+        <w:t>N</w:t>
+      </w:r>
+      <w:r>
+        <w:rPr>
+          <w:rFonts w:hint="eastAsia"/>
+        </w:rPr>
+        <w:t>只</w:t>
+      </w:r>
+      <w:r>
+        <w:t>计算在点位上的时间。</w:t>
+      </w:r>
+    </w:p>
+    <w:p>
+      <w:pPr>
+        <w:rPr>
+          <w:rFonts w:hint="eastAsia"/>
+        </w:rPr>
+      </w:pPr>
     </w:p>
     <w:sectPr>
       <w:pgSz w:w="11906" w:h="16838"/>

--- a/ems/document/资产结算解决方案.docx
+++ b/ems/document/资产结算解决方案.docx
@@ -804,7 +804,12 @@
         <w:t>折旧</w:t>
       </w:r>
       <w:r>
-        <w:t>年限进行简化，只简化为电子年限为</w:t>
+        <w:t>年限进行简化，只简化为</w:t>
+      </w:r>
+      <w:bookmarkStart w:id="0" w:name="OLE_LINK1"/>
+      <w:bookmarkStart w:id="1" w:name="OLE_LINK2"/>
+      <w:r>
+        <w:t>电子年限为</w:t>
       </w:r>
       <w:r>
         <w:rPr>
@@ -833,6 +838,8 @@
         </w:rPr>
         <w:t>年</w:t>
       </w:r>
+      <w:bookmarkEnd w:id="0"/>
+      <w:bookmarkEnd w:id="1"/>
       <w:r>
         <w:t>。</w:t>
       </w:r>
@@ -926,11 +933,9 @@
     <w:p>
       <w:pPr>
         <w:rPr>
-          <w:rFonts w:hint="eastAsia"/>
           <w:u w:val="single"/>
         </w:rPr>
       </w:pPr>
-      <w:bookmarkStart w:id="0" w:name="_GoBack"/>
       <w:r>
         <w:rPr>
           <w:rFonts w:hint="eastAsia"/>
@@ -983,7 +988,6 @@
         </w:rPr>
         <w:t>。</w:t>
       </w:r>
-      <w:bookmarkEnd w:id="0"/>
     </w:p>
     <w:p/>
     <w:p/>
@@ -1137,6 +1141,7 @@
         </w:rPr>
         <w:t>:</w:t>
       </w:r>
+      <w:bookmarkStart w:id="2" w:name="OLE_LINK3"/>
       <w:r>
         <w:rPr>
           <w:rFonts w:hint="eastAsia"/>
@@ -1161,6 +1166,7 @@
       <w:r>
         <w:t>原值和</w:t>
       </w:r>
+      <w:bookmarkStart w:id="3" w:name="OLE_LINK4"/>
       <w:r>
         <w:rPr>
           <w:rFonts w:hint="eastAsia"/>
@@ -1194,6 +1200,8 @@
         </w:rPr>
         <w:t>数</w:t>
       </w:r>
+      <w:bookmarkEnd w:id="2"/>
+      <w:bookmarkEnd w:id="3"/>
     </w:p>
     <w:p/>
     <w:p>
@@ -1331,7 +1339,6 @@
     <w:p>
       <w:pPr>
         <w:rPr>
-          <w:rFonts w:hint="eastAsia"/>
           <w:u w:val="single"/>
         </w:rPr>
       </w:pPr>
@@ -1653,11 +1660,8 @@
       </w:r>
     </w:p>
     <w:p>
-      <w:pPr>
-        <w:rPr>
-          <w:rFonts w:hint="eastAsia"/>
-        </w:rPr>
-      </w:pPr>
+      <w:bookmarkStart w:id="4" w:name="_GoBack"/>
+      <w:bookmarkEnd w:id="4"/>
     </w:p>
     <w:sectPr>
       <w:pgSz w:w="11906" w:h="16838"/>

--- a/ems/document/资产结算解决方案.docx
+++ b/ems/document/资产结算解决方案.docx
@@ -1338,112 +1338,6 @@
     <w:p/>
     <w:p>
       <w:pPr>
-        <w:rPr>
-          <w:u w:val="single"/>
-        </w:rPr>
-      </w:pPr>
-      <w:r>
-        <w:rPr>
-          <w:rFonts w:hint="eastAsia"/>
-          <w:u w:val="single"/>
-        </w:rPr>
-        <w:t>每天先</w:t>
-      </w:r>
-      <w:r>
-        <w:rPr>
-          <w:u w:val="single"/>
-        </w:rPr>
-        <w:t>计算一个设备的还可以使用的天数，默认是</w:t>
-      </w:r>
-      <w:r>
-        <w:rPr>
-          <w:rFonts w:hint="eastAsia"/>
-          <w:u w:val="single"/>
-        </w:rPr>
-        <w:t>5</w:t>
-      </w:r>
-      <w:r>
-        <w:rPr>
-          <w:u w:val="single"/>
-        </w:rPr>
-        <w:t>*365</w:t>
-      </w:r>
-      <w:r>
-        <w:rPr>
-          <w:rFonts w:hint="eastAsia"/>
-          <w:u w:val="single"/>
-        </w:rPr>
-        <w:t>天</w:t>
-      </w:r>
-      <w:r>
-        <w:rPr>
-          <w:u w:val="single"/>
-        </w:rPr>
-        <w:t>，旧设备就是输进去的值，维修设备就是维修后输进去的值，</w:t>
-      </w:r>
-      <w:r>
-        <w:rPr>
-          <w:rFonts w:hint="eastAsia"/>
-          <w:u w:val="single"/>
-        </w:rPr>
-        <w:t>所以</w:t>
-      </w:r>
-      <w:r>
-        <w:rPr>
-          <w:u w:val="single"/>
-        </w:rPr>
-        <w:t>还是放在设备里面，这部计算好后，再</w:t>
-      </w:r>
-      <w:r>
-        <w:rPr>
-          <w:rFonts w:hint="eastAsia"/>
-          <w:u w:val="single"/>
-        </w:rPr>
-        <w:t>计算</w:t>
-      </w:r>
-      <w:r>
-        <w:rPr>
-          <w:rFonts w:hint="eastAsia"/>
-          <w:u w:val="single"/>
-        </w:rPr>
-        <w:t>N</w:t>
-      </w:r>
-      <w:r>
-        <w:rPr>
-          <w:rFonts w:hint="eastAsia"/>
-          <w:u w:val="single"/>
-        </w:rPr>
-        <w:t>值</w:t>
-      </w:r>
-      <w:r>
-        <w:rPr>
-          <w:u w:val="single"/>
-        </w:rPr>
-        <w:t>，这个</w:t>
-      </w:r>
-      <w:r>
-        <w:rPr>
-          <w:rFonts w:hint="eastAsia"/>
-          <w:u w:val="single"/>
-        </w:rPr>
-        <w:t>N</w:t>
-      </w:r>
-      <w:r>
-        <w:rPr>
-          <w:rFonts w:hint="eastAsia"/>
-          <w:u w:val="single"/>
-        </w:rPr>
-        <w:t>值</w:t>
-      </w:r>
-      <w:r>
-        <w:rPr>
-          <w:u w:val="single"/>
-        </w:rPr>
-        <w:t>在设备生命周期里面进行计算，最后再计算设备的残余值。</w:t>
-      </w:r>
-    </w:p>
-    <w:p>
-      <w:pPr>
         <w:pStyle w:val="2"/>
       </w:pPr>
       <w:r>
@@ -1497,6 +1391,7 @@
         <w:rPr>
           <w:noProof/>
         </w:rPr>
+        <w:lastRenderedPageBreak/>
         <w:drawing>
           <wp:inline distT="0" distB="0" distL="0" distR="0" wp14:anchorId="3E4DE260" wp14:editId="12DDAF91">
             <wp:extent cx="3819525" cy="428625"/>
@@ -1659,10 +1554,941 @@
         <w:t>计算在点位上的时间。</w:t>
       </w:r>
     </w:p>
-    <w:p>
+    <w:p/>
+    <w:p>
+      <w:pPr>
+        <w:rPr>
+          <w:color w:val="FF0000"/>
+        </w:rPr>
+      </w:pPr>
+    </w:p>
+    <w:p>
+      <w:pPr>
+        <w:pStyle w:val="1"/>
+      </w:pPr>
+      <w:r>
+        <w:rPr>
+          <w:rFonts w:hint="eastAsia"/>
+        </w:rPr>
+        <w:t>在维修时</w:t>
+      </w:r>
+      <w:r>
+        <w:t>添加使用</w:t>
+      </w:r>
+      <w:r>
+        <w:rPr>
+          <w:rFonts w:hint="eastAsia"/>
+        </w:rPr>
+        <w:t>年数</w:t>
+      </w:r>
+      <w:r>
+        <w:t>提示</w:t>
+      </w:r>
+    </w:p>
+    <w:p>
+      <w:r>
+        <w:rPr>
+          <w:rFonts w:hint="eastAsia"/>
+          <w:color w:val="FF0000"/>
+        </w:rPr>
+        <w:t>在</w:t>
+      </w:r>
+      <w:r>
+        <w:rPr>
+          <w:color w:val="FF0000"/>
+        </w:rPr>
+        <w:t>维修的地方给出默认的可以使用的年数，也就是计算出来的那个，可以给维修人员参考</w:t>
+      </w:r>
+      <w:r>
+        <w:rPr>
+          <w:rFonts w:hint="eastAsia"/>
+        </w:rPr>
+        <w:t>。</w:t>
+      </w:r>
+      <w:r>
+        <w:rPr>
+          <w:rFonts w:hint="eastAsia"/>
+        </w:rPr>
+        <w:t>不然</w:t>
+      </w:r>
+      <w:r>
+        <w:t>维修人员不知道该如何判断</w:t>
+      </w:r>
+      <w:r>
+        <w:rPr>
+          <w:rFonts w:hint="eastAsia"/>
+        </w:rPr>
+        <w:t>。</w:t>
+      </w:r>
+    </w:p>
+    <w:p>
+      <w:pPr>
+        <w:pStyle w:val="1"/>
+      </w:pPr>
+      <w:r>
+        <w:rPr>
+          <w:rFonts w:hint="eastAsia"/>
+        </w:rPr>
+        <w:t>计算</w:t>
+      </w:r>
+      <w:r>
+        <w:t>流程</w:t>
+      </w:r>
+    </w:p>
+    <w:p>
+      <w:pPr>
+        <w:rPr>
+          <w:u w:val="single"/>
+        </w:rPr>
+      </w:pPr>
+      <w:r>
+        <w:rPr>
+          <w:rFonts w:hint="eastAsia"/>
+          <w:u w:val="single"/>
+        </w:rPr>
+        <w:t>每天先</w:t>
+      </w:r>
+      <w:r>
+        <w:rPr>
+          <w:u w:val="single"/>
+        </w:rPr>
+        <w:t>计算一个设备的还可以使用的天数，默认是</w:t>
+      </w:r>
+      <w:r>
+        <w:rPr>
+          <w:rFonts w:hint="eastAsia"/>
+          <w:u w:val="single"/>
+        </w:rPr>
+        <w:t>5</w:t>
+      </w:r>
+      <w:r>
+        <w:rPr>
+          <w:u w:val="single"/>
+        </w:rPr>
+        <w:t>*365</w:t>
+      </w:r>
+      <w:r>
+        <w:rPr>
+          <w:rFonts w:hint="eastAsia"/>
+          <w:u w:val="single"/>
+        </w:rPr>
+        <w:t>天</w:t>
+      </w:r>
+      <w:r>
+        <w:rPr>
+          <w:u w:val="single"/>
+        </w:rPr>
+        <w:t>，旧设备就是输进去的值，维修设备就是维修后输进去的值，</w:t>
+      </w:r>
+      <w:r>
+        <w:rPr>
+          <w:rFonts w:hint="eastAsia"/>
+          <w:u w:val="single"/>
+        </w:rPr>
+        <w:t>所以</w:t>
+      </w:r>
+      <w:r>
+        <w:rPr>
+          <w:u w:val="single"/>
+        </w:rPr>
+        <w:t>还是放在设备里面，这部计算好后，再</w:t>
+      </w:r>
+      <w:r>
+        <w:rPr>
+          <w:rFonts w:hint="eastAsia"/>
+          <w:u w:val="single"/>
+        </w:rPr>
+        <w:t>计算</w:t>
+      </w:r>
+      <w:r>
+        <w:rPr>
+          <w:rFonts w:hint="eastAsia"/>
+          <w:u w:val="single"/>
+        </w:rPr>
+        <w:t>N</w:t>
+      </w:r>
+      <w:r>
+        <w:rPr>
+          <w:rFonts w:hint="eastAsia"/>
+          <w:u w:val="single"/>
+        </w:rPr>
+        <w:t>值</w:t>
+      </w:r>
+      <w:r>
+        <w:rPr>
+          <w:u w:val="single"/>
+        </w:rPr>
+        <w:t>，这个</w:t>
+      </w:r>
+      <w:r>
+        <w:rPr>
+          <w:rFonts w:hint="eastAsia"/>
+          <w:u w:val="single"/>
+        </w:rPr>
+        <w:t>N</w:t>
+      </w:r>
+      <w:r>
+        <w:rPr>
+          <w:rFonts w:hint="eastAsia"/>
+          <w:u w:val="single"/>
+        </w:rPr>
+        <w:t>值</w:t>
+      </w:r>
+      <w:r>
+        <w:rPr>
+          <w:u w:val="single"/>
+        </w:rPr>
+        <w:t>在设备生命周期里面进行计算，最后再计算设备的残余值。</w:t>
+      </w:r>
+    </w:p>
+    <w:p/>
+    <w:p>
+      <w:pPr>
+        <w:pStyle w:val="2"/>
+      </w:pPr>
+      <w:r>
+        <w:rPr>
+          <w:rFonts w:hint="eastAsia"/>
+        </w:rPr>
+        <w:t>第一步</w:t>
+      </w:r>
+      <w:r>
+        <w:rPr>
+          <w:rFonts w:hint="eastAsia"/>
+        </w:rPr>
+        <w:t xml:space="preserve"> </w:t>
+      </w:r>
+      <w:r>
+        <w:rPr>
+          <w:rFonts w:hint="eastAsia"/>
+        </w:rPr>
+        <w:t>：</w:t>
+      </w:r>
+      <w:r>
+        <w:t>计算可使用年限</w:t>
+      </w:r>
+    </w:p>
+    <w:p>
+      <w:r>
+        <w:rPr>
+          <w:rFonts w:hint="eastAsia"/>
+        </w:rPr>
+        <w:t>先</w:t>
+      </w:r>
+      <w:r>
+        <w:rPr>
+          <w:rFonts w:hint="eastAsia"/>
+        </w:rPr>
+        <w:t>统计</w:t>
+      </w:r>
+      <w:r>
+        <w:t>每个设备的</w:t>
+      </w:r>
+      <w:r>
+        <w:rPr>
+          <w:rFonts w:hint="eastAsia"/>
+        </w:rPr>
+        <w:t>可</w:t>
+      </w:r>
+      <w:r>
+        <w:t>使用年限</w:t>
+      </w:r>
+      <w:r>
+        <w:rPr>
+          <w:rFonts w:hint="eastAsia"/>
+        </w:rPr>
+        <w:t>，</w:t>
+      </w:r>
+      <w:r>
+        <w:rPr>
+          <w:b/>
+        </w:rPr>
+        <w:t>计算成天</w:t>
+      </w:r>
+      <w:r>
+        <w:t>。</w:t>
+      </w:r>
+      <w:r>
+        <w:rPr>
+          <w:rFonts w:hint="eastAsia"/>
+        </w:rPr>
+        <w:t>从</w:t>
+      </w:r>
+      <w:r>
+        <w:rPr>
+          <w:rFonts w:hint="eastAsia"/>
+        </w:rPr>
+        <w:t>3</w:t>
+      </w:r>
+      <w:r>
+        <w:rPr>
+          <w:rFonts w:hint="eastAsia"/>
+        </w:rPr>
+        <w:t>个</w:t>
+      </w:r>
+      <w:r>
+        <w:t>地方获取可使用年限，</w:t>
+      </w:r>
+    </w:p>
+    <w:p>
+      <w:r>
+        <w:t>1</w:t>
+      </w:r>
+      <w:r>
+        <w:rPr>
+          <w:rFonts w:hint="eastAsia"/>
+        </w:rPr>
+        <w:t>：</w:t>
+      </w:r>
+      <w:r>
+        <w:t>设备类型里的默认使用年限，</w:t>
+      </w:r>
+    </w:p>
+    <w:p>
+      <w:r>
+        <w:rPr>
+          <w:rFonts w:hint="eastAsia"/>
+        </w:rPr>
+        <w:t>2</w:t>
+      </w:r>
+      <w:r>
+        <w:rPr>
+          <w:rFonts w:hint="eastAsia"/>
+        </w:rPr>
+        <w:t>：</w:t>
+      </w:r>
+      <w:r>
+        <w:t>老旧订单里</w:t>
+      </w:r>
+      <w:r>
+        <w:rPr>
+          <w:rFonts w:hint="eastAsia"/>
+        </w:rPr>
+        <w:t>定义</w:t>
+      </w:r>
+      <w:r>
+        <w:t>的使用年限</w:t>
+      </w:r>
+    </w:p>
+    <w:p>
+      <w:r>
+        <w:t>3</w:t>
+      </w:r>
+      <w:r>
+        <w:rPr>
+          <w:rFonts w:hint="eastAsia"/>
+        </w:rPr>
+        <w:t>：</w:t>
+      </w:r>
+      <w:r>
+        <w:t>设备维修后</w:t>
+      </w:r>
+      <w:r>
+        <w:rPr>
+          <w:rFonts w:hint="eastAsia"/>
+        </w:rPr>
+        <w:t>重新</w:t>
+      </w:r>
+      <w:r>
+        <w:t>定义的使用</w:t>
+      </w:r>
+      <w:r>
+        <w:rPr>
+          <w:rFonts w:hint="eastAsia"/>
+        </w:rPr>
+        <w:t>年限</w:t>
+      </w:r>
+    </w:p>
+    <w:p/>
+    <w:p>
+      <w:r>
+        <w:rPr>
+          <w:rFonts w:hint="eastAsia"/>
+        </w:rPr>
+        <w:t>问题</w:t>
+      </w:r>
+      <w:r>
+        <w:t>是：</w:t>
+      </w:r>
+      <w:r>
+        <w:rPr>
+          <w:rFonts w:hint="eastAsia"/>
+        </w:rPr>
+        <w:t>1</w:t>
+      </w:r>
+      <w:r>
+        <w:rPr>
+          <w:rFonts w:hint="eastAsia"/>
+        </w:rPr>
+        <w:t>：</w:t>
+      </w:r>
+      <w:r>
+        <w:t>是</w:t>
+      </w:r>
+      <w:r>
+        <w:rPr>
+          <w:rFonts w:hint="eastAsia"/>
+        </w:rPr>
+        <w:t>全量</w:t>
+      </w:r>
+      <w:r>
+        <w:t>更新</w:t>
+      </w:r>
+      <w:r>
+        <w:rPr>
+          <w:rFonts w:hint="eastAsia"/>
+        </w:rPr>
+        <w:t xml:space="preserve"> </w:t>
+      </w:r>
+      <w:r>
+        <w:rPr>
+          <w:rFonts w:hint="eastAsia"/>
+        </w:rPr>
+        <w:t>还</w:t>
+      </w:r>
+      <w:r>
+        <w:t>是</w:t>
+      </w:r>
+      <w:r>
+        <w:rPr>
+          <w:rFonts w:hint="eastAsia"/>
+        </w:rPr>
+        <w:t xml:space="preserve"> </w:t>
+      </w:r>
+      <w:r>
+        <w:rPr>
+          <w:rFonts w:hint="eastAsia"/>
+        </w:rPr>
+        <w:t>增量</w:t>
+      </w:r>
+      <w:r>
+        <w:t>更新？</w:t>
+      </w:r>
+    </w:p>
+    <w:p>
+      <w:r>
+        <w:tab/>
+      </w:r>
+      <w:r>
+        <w:tab/>
+        <w:t>2</w:t>
+      </w:r>
+      <w:r>
+        <w:rPr>
+          <w:rFonts w:hint="eastAsia"/>
+        </w:rPr>
+        <w:t>：</w:t>
+      </w:r>
+      <w:r>
+        <w:t>新建表，还是增加字段？</w:t>
+      </w:r>
+      <w:r>
+        <w:rPr>
+          <w:rFonts w:hint="eastAsia"/>
+        </w:rPr>
+        <w:t>增加</w:t>
+      </w:r>
+      <w:r>
+        <w:t>字段比较简单</w:t>
+      </w:r>
+    </w:p>
+    <w:p/>
+    <w:p>
+      <w:pPr>
+        <w:rPr>
+          <w:rFonts w:hint="eastAsia"/>
+        </w:rPr>
+      </w:pPr>
+      <w:r>
+        <w:rPr>
+          <w:rFonts w:hint="eastAsia"/>
+        </w:rPr>
+        <w:t>解决</w:t>
+      </w:r>
+      <w:r>
+        <w:t>方案：</w:t>
+      </w:r>
+    </w:p>
+    <w:p>
+      <w:r>
+        <w:rPr>
+          <w:rFonts w:hint="eastAsia"/>
+        </w:rPr>
+        <w:lastRenderedPageBreak/>
+        <w:t>采用</w:t>
+      </w:r>
+      <w:r>
+        <w:t>全量更新，</w:t>
+      </w:r>
+    </w:p>
+    <w:p>
+      <w:r>
+        <w:rPr>
+          <w:rFonts w:hint="eastAsia"/>
+        </w:rPr>
+        <w:t>更新所有</w:t>
+      </w:r>
+      <w:r>
+        <w:t>老旧订单</w:t>
+      </w:r>
+      <w:r>
+        <w:rPr>
+          <w:rFonts w:hint="eastAsia"/>
+        </w:rPr>
+        <w:t>涉及</w:t>
+      </w:r>
+      <w:r>
+        <w:t>到的</w:t>
+      </w:r>
+      <w:r>
+        <w:t>ecode</w:t>
+      </w:r>
+      <w:r>
+        <w:t>，的使用年限</w:t>
+      </w:r>
+    </w:p>
+    <w:p>
+      <w:r>
+        <w:t>第三条的话</w:t>
+      </w:r>
+      <w:r>
+        <w:rPr>
+          <w:rFonts w:hint="eastAsia"/>
+        </w:rPr>
+        <w:t xml:space="preserve"> </w:t>
+      </w:r>
+      <w:r>
+        <w:rPr>
+          <w:rFonts w:hint="eastAsia"/>
+        </w:rPr>
+        <w:t>同个</w:t>
+      </w:r>
+      <w:r>
+        <w:t>设备</w:t>
+      </w:r>
+      <w:r>
+        <w:rPr>
+          <w:rFonts w:hint="eastAsia"/>
+        </w:rPr>
+        <w:t>就</w:t>
+      </w:r>
+      <w:r>
+        <w:t>按时间对维修单进行排序</w:t>
+      </w:r>
+      <w:r>
+        <w:rPr>
+          <w:rFonts w:hint="eastAsia"/>
+        </w:rPr>
+        <w:t>，</w:t>
+      </w:r>
+      <w:r>
+        <w:t>然后再进行更新</w:t>
+      </w:r>
+      <w:r>
+        <w:rPr>
+          <w:rFonts w:hint="eastAsia"/>
+        </w:rPr>
+        <w:t>，后面</w:t>
+      </w:r>
+      <w:r>
+        <w:t>的覆盖前面的。</w:t>
+      </w:r>
+    </w:p>
+    <w:p/>
+    <w:p>
+      <w:r>
+        <w:rPr>
+          <w:rFonts w:hint="eastAsia"/>
+        </w:rPr>
+        <w:t>建立</w:t>
+      </w:r>
+      <w:r>
+        <w:t>一个临时表，里面存放的是全量更</w:t>
+      </w:r>
+      <w:r>
+        <w:rPr>
+          <w:rFonts w:hint="eastAsia"/>
+        </w:rPr>
+        <w:t>新</w:t>
+      </w:r>
+      <w:r>
+        <w:t>的条码，可使用年输，已经使用天数，原值，净值，</w:t>
+      </w:r>
+    </w:p>
+    <w:p>
+      <w:pPr>
+        <w:rPr>
+          <w:rFonts w:hint="eastAsia"/>
+        </w:rPr>
+      </w:pPr>
+      <w:r>
+        <w:rPr>
+          <w:rFonts w:hint="eastAsia"/>
+        </w:rPr>
+        <w:t>等</w:t>
+      </w:r>
+      <w:r>
+        <w:t>这张表更新完后，再复制到</w:t>
+      </w:r>
+      <w:r>
+        <w:t>ems_equipment</w:t>
+      </w:r>
+      <w:r>
+        <w:rPr>
+          <w:rFonts w:hint="eastAsia"/>
+        </w:rPr>
+        <w:t>表</w:t>
+      </w:r>
+      <w:r>
+        <w:t>中</w:t>
+      </w:r>
       <w:bookmarkStart w:id="4" w:name="_GoBack"/>
       <w:bookmarkEnd w:id="4"/>
     </w:p>
+    <w:p>
+      <w:pPr>
+        <w:pStyle w:val="2"/>
+      </w:pPr>
+      <w:r>
+        <w:rPr>
+          <w:rFonts w:hint="eastAsia"/>
+        </w:rPr>
+        <w:t>第二步</w:t>
+      </w:r>
+      <w:r>
+        <w:rPr>
+          <w:rFonts w:hint="eastAsia"/>
+        </w:rPr>
+        <w:t>：</w:t>
+      </w:r>
+      <w:r>
+        <w:t>计算</w:t>
+      </w:r>
+      <w:r>
+        <w:rPr>
+          <w:rFonts w:hint="eastAsia"/>
+        </w:rPr>
+        <w:t>N</w:t>
+      </w:r>
+    </w:p>
+    <w:p>
+      <w:r>
+        <w:rPr>
+          <w:rFonts w:hint="eastAsia"/>
+        </w:rPr>
+        <w:t>计算</w:t>
+      </w:r>
+      <w:r>
+        <w:t>设备已经使用天数，从</w:t>
+      </w:r>
+      <w:r>
+        <w:rPr>
+          <w:rFonts w:hint="eastAsia"/>
+        </w:rPr>
+        <w:t>设备</w:t>
+      </w:r>
+      <w:r>
+        <w:t>的生命周期中统计设备在点位上的时间</w:t>
+      </w:r>
+    </w:p>
+    <w:p>
+      <w:pPr>
+        <w:rPr>
+          <w:rFonts w:ascii="Courier New" w:hAnsi="Courier New" w:cs="Courier New"/>
+          <w:color w:val="0000FF"/>
+          <w:kern w:val="0"/>
+          <w:sz w:val="20"/>
+          <w:szCs w:val="20"/>
+        </w:rPr>
+      </w:pPr>
+      <w:r>
+        <w:rPr>
+          <w:rFonts w:ascii="Courier New" w:hAnsi="Courier New" w:cs="Courier New"/>
+          <w:color w:val="008080"/>
+          <w:kern w:val="0"/>
+          <w:sz w:val="20"/>
+          <w:szCs w:val="20"/>
+          <w:highlight w:val="white"/>
+        </w:rPr>
+        <w:t>select</w:t>
+      </w:r>
+      <w:r>
+        <w:rPr>
+          <w:rFonts w:ascii="Courier New" w:hAnsi="Courier New" w:cs="Courier New"/>
+          <w:color w:val="000080"/>
+          <w:kern w:val="0"/>
+          <w:sz w:val="20"/>
+          <w:szCs w:val="20"/>
+          <w:highlight w:val="white"/>
+        </w:rPr>
+        <w:t xml:space="preserve"> * </w:t>
+      </w:r>
+      <w:r>
+        <w:rPr>
+          <w:rFonts w:ascii="Courier New" w:hAnsi="Courier New" w:cs="Courier New"/>
+          <w:color w:val="008080"/>
+          <w:kern w:val="0"/>
+          <w:sz w:val="20"/>
+          <w:szCs w:val="20"/>
+          <w:highlight w:val="white"/>
+        </w:rPr>
+        <w:t>from</w:t>
+      </w:r>
+      <w:r>
+        <w:rPr>
+          <w:rFonts w:ascii="Courier New" w:hAnsi="Courier New" w:cs="Courier New"/>
+          <w:color w:val="000080"/>
+          <w:kern w:val="0"/>
+          <w:sz w:val="20"/>
+          <w:szCs w:val="20"/>
+          <w:highlight w:val="white"/>
+        </w:rPr>
+        <w:t xml:space="preserve"> ems_equipment </w:t>
+      </w:r>
+      <w:r>
+        <w:rPr>
+          <w:rFonts w:ascii="Courier New" w:hAnsi="Courier New" w:cs="Courier New"/>
+          <w:color w:val="008080"/>
+          <w:kern w:val="0"/>
+          <w:sz w:val="20"/>
+          <w:szCs w:val="20"/>
+          <w:highlight w:val="white"/>
+        </w:rPr>
+        <w:t>WHERE</w:t>
+      </w:r>
+      <w:r>
+        <w:rPr>
+          <w:rFonts w:ascii="Courier New" w:hAnsi="Courier New" w:cs="Courier New"/>
+          <w:color w:val="000080"/>
+          <w:kern w:val="0"/>
+          <w:sz w:val="20"/>
+          <w:szCs w:val="20"/>
+          <w:highlight w:val="white"/>
+        </w:rPr>
+        <w:t xml:space="preserve"> isnew=</w:t>
+      </w:r>
+      <w:r>
+        <w:rPr>
+          <w:rFonts w:ascii="Courier New" w:hAnsi="Courier New" w:cs="Courier New"/>
+          <w:color w:val="0000FF"/>
+          <w:kern w:val="0"/>
+          <w:sz w:val="20"/>
+          <w:szCs w:val="20"/>
+          <w:highlight w:val="white"/>
+        </w:rPr>
+        <w:t>'N'</w:t>
+      </w:r>
+      <w:r>
+        <w:rPr>
+          <w:rFonts w:ascii="Courier New" w:hAnsi="Courier New" w:cs="Courier New"/>
+          <w:color w:val="000080"/>
+          <w:kern w:val="0"/>
+          <w:sz w:val="20"/>
+          <w:szCs w:val="20"/>
+          <w:highlight w:val="white"/>
+        </w:rPr>
+        <w:t xml:space="preserve"> </w:t>
+      </w:r>
+      <w:r>
+        <w:rPr>
+          <w:rFonts w:ascii="Courier New" w:hAnsi="Courier New" w:cs="Courier New"/>
+          <w:color w:val="008080"/>
+          <w:kern w:val="0"/>
+          <w:sz w:val="20"/>
+          <w:szCs w:val="20"/>
+          <w:highlight w:val="white"/>
+        </w:rPr>
+        <w:t>and</w:t>
+      </w:r>
+      <w:r>
+        <w:rPr>
+          <w:rFonts w:ascii="Courier New" w:hAnsi="Courier New" w:cs="Courier New"/>
+          <w:color w:val="000080"/>
+          <w:kern w:val="0"/>
+          <w:sz w:val="20"/>
+          <w:szCs w:val="20"/>
+          <w:highlight w:val="white"/>
+        </w:rPr>
+        <w:t xml:space="preserve"> status=</w:t>
+      </w:r>
+      <w:r>
+        <w:rPr>
+          <w:rFonts w:ascii="Courier New" w:hAnsi="Courier New" w:cs="Courier New"/>
+          <w:color w:val="0000FF"/>
+          <w:kern w:val="0"/>
+          <w:sz w:val="20"/>
+          <w:szCs w:val="20"/>
+          <w:highlight w:val="white"/>
+        </w:rPr>
+        <w:t>'in_storage'</w:t>
+      </w:r>
+    </w:p>
+    <w:p>
+      <w:r>
+        <w:rPr>
+          <w:noProof/>
+        </w:rPr>
+        <w:drawing>
+          <wp:inline distT="0" distB="0" distL="0" distR="0" wp14:anchorId="4DF55D39" wp14:editId="752BAB08">
+            <wp:extent cx="5274310" cy="742950"/>
+            <wp:effectExtent l="0" t="0" r="0" b="0"/>
+            <wp:docPr id="3" name="图片 3"/>
+            <wp:cNvGraphicFramePr>
+              <a:graphicFrameLocks xmlns:a="http://schemas.openxmlformats.org/drawingml/2006/main" noChangeAspect="1"/>
+            </wp:cNvGraphicFramePr>
+            <a:graphic xmlns:a="http://schemas.openxmlformats.org/drawingml/2006/main">
+              <a:graphicData uri="http://schemas.openxmlformats.org/drawingml/2006/picture">
+                <pic:pic xmlns:pic="http://schemas.openxmlformats.org/drawingml/2006/picture">
+                  <pic:nvPicPr>
+                    <pic:cNvPr id="1" name=""/>
+                    <pic:cNvPicPr/>
+                  </pic:nvPicPr>
+                  <pic:blipFill>
+                    <a:blip r:embed="rId9"/>
+                    <a:stretch>
+                      <a:fillRect/>
+                    </a:stretch>
+                  </pic:blipFill>
+                  <pic:spPr>
+                    <a:xfrm>
+                      <a:off x="0" y="0"/>
+                      <a:ext cx="5274310" cy="742950"/>
+                    </a:xfrm>
+                    <a:prstGeom prst="rect">
+                      <a:avLst/>
+                    </a:prstGeom>
+                  </pic:spPr>
+                </pic:pic>
+              </a:graphicData>
+            </a:graphic>
+          </wp:inline>
+        </w:drawing>
+      </w:r>
+    </w:p>
+    <w:p/>
+    <w:p>
+      <w:r>
+        <w:rPr>
+          <w:rFonts w:hint="eastAsia"/>
+        </w:rPr>
+        <w:t>获取</w:t>
+      </w:r>
+      <w:r>
+        <w:t>安装的时间，然后再获取接下来一个</w:t>
+      </w:r>
+      <w:r>
+        <w:rPr>
+          <w:rFonts w:hint="eastAsia"/>
+        </w:rPr>
+        <w:t>卸载</w:t>
+      </w:r>
+      <w:r>
+        <w:t>的时间，计算这一对的时间间隔</w:t>
+      </w:r>
+    </w:p>
+    <w:p>
+      <w:r>
+        <w:rPr>
+          <w:rFonts w:hint="eastAsia"/>
+        </w:rPr>
+        <w:t>对于</w:t>
+      </w:r>
+      <w:r>
+        <w:t>接下来没有返库的设备，就是当前时间</w:t>
+      </w:r>
+      <w:r>
+        <w:rPr>
+          <w:rFonts w:hint="eastAsia"/>
+        </w:rPr>
+        <w:t>减掉</w:t>
+      </w:r>
+      <w:r>
+        <w:rPr>
+          <w:rFonts w:hint="eastAsia"/>
+        </w:rPr>
+        <w:t xml:space="preserve"> </w:t>
+      </w:r>
+      <w:r>
+        <w:rPr>
+          <w:rFonts w:hint="eastAsia"/>
+        </w:rPr>
+        <w:t>安装</w:t>
+      </w:r>
+      <w:r>
+        <w:t>时间</w:t>
+      </w:r>
+      <w:r>
+        <w:rPr>
+          <w:rFonts w:hint="eastAsia"/>
+        </w:rPr>
+        <w:t xml:space="preserve"> </w:t>
+      </w:r>
+      <w:r>
+        <w:rPr>
+          <w:rFonts w:hint="eastAsia"/>
+        </w:rPr>
+        <w:t>来</w:t>
+      </w:r>
+      <w:r>
+        <w:t>计算使用</w:t>
+      </w:r>
+    </w:p>
+    <w:p/>
+    <w:p>
+      <w:pPr>
+        <w:pStyle w:val="2"/>
+      </w:pPr>
+      <w:r>
+        <w:rPr>
+          <w:rFonts w:hint="eastAsia"/>
+        </w:rPr>
+        <w:t>第三步</w:t>
+      </w:r>
+      <w:r>
+        <w:rPr>
+          <w:rFonts w:hint="eastAsia"/>
+        </w:rPr>
+        <w:t>：</w:t>
+      </w:r>
+      <w:r>
+        <w:rPr>
+          <w:rFonts w:hint="eastAsia"/>
+        </w:rPr>
+        <w:t>计算</w:t>
+      </w:r>
+      <w:r>
+        <w:t>设备原值</w:t>
+      </w:r>
+    </w:p>
+    <w:p>
+      <w:r>
+        <w:rPr>
+          <w:rFonts w:hint="eastAsia"/>
+        </w:rPr>
+        <w:t>从订单中</w:t>
+      </w:r>
+      <w:r>
+        <w:t>获取设备的原值</w:t>
+      </w:r>
+    </w:p>
+    <w:p>
+      <w:pPr>
+        <w:pStyle w:val="2"/>
+      </w:pPr>
+      <w:r>
+        <w:rPr>
+          <w:rFonts w:hint="eastAsia"/>
+        </w:rPr>
+        <w:t>第</w:t>
+      </w:r>
+      <w:r>
+        <w:t>四步：</w:t>
+      </w:r>
+      <w:r>
+        <w:t>计算折旧，净值</w:t>
+      </w:r>
+    </w:p>
+    <w:p/>
     <w:sectPr>
       <w:pgSz w:w="11906" w:h="16838"/>
       <w:pgMar w:top="1440" w:right="1800" w:bottom="1440" w:left="1800" w:header="851" w:footer="992" w:gutter="0"/>

--- a/ems/document/资产结算解决方案.docx
+++ b/ems/document/资产结算解决方案.docx
@@ -1746,6 +1746,8 @@
       <w:pPr>
         <w:pStyle w:val="2"/>
       </w:pPr>
+      <w:bookmarkStart w:id="4" w:name="_GoBack"/>
+      <w:bookmarkEnd w:id="4"/>
       <w:r>
         <w:rPr>
           <w:rFonts w:hint="eastAsia"/>
@@ -2112,7 +2114,10 @@
         <w:t>新</w:t>
       </w:r>
       <w:r>
-        <w:t>的条码，可使用年输，已经使用天数，原值，净值，</w:t>
+        <w:t>的条码，可使用年</w:t>
+      </w:r>
+      <w:r>
+        <w:t>，已经使用天数，原值，净值，</w:t>
       </w:r>
     </w:p>
     <w:p>
@@ -2142,8 +2147,6 @@
       <w:r>
         <w:t>中</w:t>
       </w:r>
-      <w:bookmarkStart w:id="4" w:name="_GoBack"/>
-      <w:bookmarkEnd w:id="4"/>
     </w:p>
     <w:p>
       <w:pPr>

--- a/ems/document/资产结算解决方案.docx
+++ b/ems/document/资产结算解决方案.docx
@@ -1746,386 +1746,423 @@
       <w:pPr>
         <w:pStyle w:val="2"/>
       </w:pPr>
+      <w:r>
+        <w:rPr>
+          <w:rFonts w:hint="eastAsia"/>
+        </w:rPr>
+        <w:t>第一步</w:t>
+      </w:r>
+      <w:r>
+        <w:rPr>
+          <w:rFonts w:hint="eastAsia"/>
+        </w:rPr>
+        <w:t xml:space="preserve"> </w:t>
+      </w:r>
+      <w:r>
+        <w:rPr>
+          <w:rFonts w:hint="eastAsia"/>
+        </w:rPr>
+        <w:t>：</w:t>
+      </w:r>
+      <w:r>
+        <w:t>计算可使用年限</w:t>
+      </w:r>
+    </w:p>
+    <w:p>
+      <w:r>
+        <w:rPr>
+          <w:rFonts w:hint="eastAsia"/>
+        </w:rPr>
+        <w:t>先</w:t>
+      </w:r>
+      <w:r>
+        <w:rPr>
+          <w:rFonts w:hint="eastAsia"/>
+        </w:rPr>
+        <w:t>统计</w:t>
+      </w:r>
+      <w:r>
+        <w:t>每个设备的</w:t>
+      </w:r>
+      <w:r>
+        <w:rPr>
+          <w:rFonts w:hint="eastAsia"/>
+        </w:rPr>
+        <w:t>可</w:t>
+      </w:r>
+      <w:r>
+        <w:t>使用年限</w:t>
+      </w:r>
+      <w:r>
+        <w:rPr>
+          <w:rFonts w:hint="eastAsia"/>
+        </w:rPr>
+        <w:t>，</w:t>
+      </w:r>
+      <w:r>
+        <w:rPr>
+          <w:b/>
+        </w:rPr>
+        <w:t>计算成天</w:t>
+      </w:r>
+      <w:r>
+        <w:t>。</w:t>
+      </w:r>
+      <w:r>
+        <w:rPr>
+          <w:rFonts w:hint="eastAsia"/>
+        </w:rPr>
+        <w:t>从</w:t>
+      </w:r>
+      <w:r>
+        <w:rPr>
+          <w:rFonts w:hint="eastAsia"/>
+        </w:rPr>
+        <w:t>3</w:t>
+      </w:r>
+      <w:r>
+        <w:rPr>
+          <w:rFonts w:hint="eastAsia"/>
+        </w:rPr>
+        <w:t>个</w:t>
+      </w:r>
+      <w:r>
+        <w:t>地方获取可使用年限，</w:t>
+      </w:r>
+    </w:p>
+    <w:p>
+      <w:r>
+        <w:t>1</w:t>
+      </w:r>
+      <w:r>
+        <w:rPr>
+          <w:rFonts w:hint="eastAsia"/>
+        </w:rPr>
+        <w:t>：</w:t>
+      </w:r>
+      <w:r>
+        <w:t>设备类型里的默认使用年限，</w:t>
+      </w:r>
+    </w:p>
+    <w:p>
+      <w:r>
+        <w:rPr>
+          <w:rFonts w:hint="eastAsia"/>
+        </w:rPr>
+        <w:t>2</w:t>
+      </w:r>
+      <w:r>
+        <w:rPr>
+          <w:rFonts w:hint="eastAsia"/>
+        </w:rPr>
+        <w:t>：</w:t>
+      </w:r>
+      <w:r>
+        <w:t>老旧订单里</w:t>
+      </w:r>
+      <w:r>
+        <w:rPr>
+          <w:rFonts w:hint="eastAsia"/>
+        </w:rPr>
+        <w:t>定义</w:t>
+      </w:r>
+      <w:r>
+        <w:t>的使用年限</w:t>
+      </w:r>
+    </w:p>
+    <w:p>
+      <w:r>
+        <w:t>3</w:t>
+      </w:r>
+      <w:r>
+        <w:rPr>
+          <w:rFonts w:hint="eastAsia"/>
+        </w:rPr>
+        <w:t>：</w:t>
+      </w:r>
+      <w:r>
+        <w:t>设备维修后</w:t>
+      </w:r>
+      <w:r>
+        <w:rPr>
+          <w:rFonts w:hint="eastAsia"/>
+        </w:rPr>
+        <w:t>重新</w:t>
+      </w:r>
+      <w:r>
+        <w:t>定义的使用</w:t>
+      </w:r>
+      <w:r>
+        <w:rPr>
+          <w:rFonts w:hint="eastAsia"/>
+        </w:rPr>
+        <w:t>年限</w:t>
+      </w:r>
+    </w:p>
+    <w:p/>
+    <w:p>
+      <w:r>
+        <w:rPr>
+          <w:rFonts w:hint="eastAsia"/>
+        </w:rPr>
+        <w:t>问题</w:t>
+      </w:r>
+      <w:r>
+        <w:t>是：</w:t>
+      </w:r>
+      <w:r>
+        <w:rPr>
+          <w:rFonts w:hint="eastAsia"/>
+        </w:rPr>
+        <w:t>1</w:t>
+      </w:r>
+      <w:r>
+        <w:rPr>
+          <w:rFonts w:hint="eastAsia"/>
+        </w:rPr>
+        <w:t>：</w:t>
+      </w:r>
+      <w:r>
+        <w:t>是</w:t>
+      </w:r>
+      <w:r>
+        <w:rPr>
+          <w:rFonts w:hint="eastAsia"/>
+        </w:rPr>
+        <w:t>全量</w:t>
+      </w:r>
+      <w:r>
+        <w:t>更新</w:t>
+      </w:r>
+      <w:r>
+        <w:rPr>
+          <w:rFonts w:hint="eastAsia"/>
+        </w:rPr>
+        <w:t xml:space="preserve"> </w:t>
+      </w:r>
+      <w:r>
+        <w:rPr>
+          <w:rFonts w:hint="eastAsia"/>
+        </w:rPr>
+        <w:t>还</w:t>
+      </w:r>
+      <w:r>
+        <w:t>是</w:t>
+      </w:r>
+      <w:r>
+        <w:rPr>
+          <w:rFonts w:hint="eastAsia"/>
+        </w:rPr>
+        <w:t xml:space="preserve"> </w:t>
+      </w:r>
+      <w:r>
+        <w:rPr>
+          <w:rFonts w:hint="eastAsia"/>
+        </w:rPr>
+        <w:t>增量</w:t>
+      </w:r>
+      <w:r>
+        <w:t>更新？</w:t>
+      </w:r>
+    </w:p>
+    <w:p>
+      <w:r>
+        <w:tab/>
+      </w:r>
+      <w:r>
+        <w:tab/>
+        <w:t>2</w:t>
+      </w:r>
+      <w:r>
+        <w:rPr>
+          <w:rFonts w:hint="eastAsia"/>
+        </w:rPr>
+        <w:t>：</w:t>
+      </w:r>
+      <w:r>
+        <w:t>新建表，还是增加字段？</w:t>
+      </w:r>
+      <w:r>
+        <w:rPr>
+          <w:rFonts w:hint="eastAsia"/>
+        </w:rPr>
+        <w:t>增加</w:t>
+      </w:r>
+      <w:r>
+        <w:t>字段比较简单</w:t>
+      </w:r>
+    </w:p>
+    <w:p/>
+    <w:p>
+      <w:r>
+        <w:rPr>
+          <w:rFonts w:hint="eastAsia"/>
+        </w:rPr>
+        <w:t>解决</w:t>
+      </w:r>
+      <w:r>
+        <w:t>方案：</w:t>
+      </w:r>
+    </w:p>
+    <w:p>
+      <w:pPr>
+        <w:rPr>
+          <w:rFonts w:hint="eastAsia"/>
+        </w:rPr>
+      </w:pPr>
+      <w:r>
+        <w:rPr>
+          <w:rFonts w:hint="eastAsia"/>
+        </w:rPr>
+        <w:lastRenderedPageBreak/>
+        <w:t>采用</w:t>
+      </w:r>
+      <w:r>
+        <w:t>全量更新，</w:t>
+      </w:r>
+      <w:r>
+        <w:rPr>
+          <w:rFonts w:hint="eastAsia"/>
+        </w:rPr>
+        <w:t>另外</w:t>
+      </w:r>
+      <w:r>
+        <w:t>加一个日期键，作为关键键。</w:t>
+      </w:r>
+    </w:p>
+    <w:p>
+      <w:r>
+        <w:rPr>
+          <w:rFonts w:hint="eastAsia"/>
+        </w:rPr>
+        <w:t>更新所有</w:t>
+      </w:r>
+      <w:r>
+        <w:t>老旧订单</w:t>
+      </w:r>
+      <w:r>
+        <w:rPr>
+          <w:rFonts w:hint="eastAsia"/>
+        </w:rPr>
+        <w:t>涉及</w:t>
+      </w:r>
+      <w:r>
+        <w:t>到的</w:t>
+      </w:r>
+      <w:r>
+        <w:t>ecode</w:t>
+      </w:r>
+      <w:r>
+        <w:t>，的使用年限</w:t>
+      </w:r>
+    </w:p>
+    <w:p>
+      <w:r>
+        <w:t>第三条的话</w:t>
+      </w:r>
+      <w:r>
+        <w:rPr>
+          <w:rFonts w:hint="eastAsia"/>
+        </w:rPr>
+        <w:t xml:space="preserve"> </w:t>
+      </w:r>
+      <w:r>
+        <w:rPr>
+          <w:rFonts w:hint="eastAsia"/>
+        </w:rPr>
+        <w:t>同个</w:t>
+      </w:r>
+      <w:r>
+        <w:t>设备</w:t>
+      </w:r>
+      <w:r>
+        <w:rPr>
+          <w:rFonts w:hint="eastAsia"/>
+        </w:rPr>
+        <w:t>就</w:t>
+      </w:r>
+      <w:r>
+        <w:t>按时间对维修单进行排序</w:t>
+      </w:r>
+      <w:r>
+        <w:rPr>
+          <w:rFonts w:hint="eastAsia"/>
+        </w:rPr>
+        <w:t>，</w:t>
+      </w:r>
+      <w:r>
+        <w:t>然后再进行更新</w:t>
+      </w:r>
+      <w:r>
+        <w:rPr>
+          <w:rFonts w:hint="eastAsia"/>
+        </w:rPr>
+        <w:t>，后面</w:t>
+      </w:r>
+      <w:r>
+        <w:t>的覆盖前面的。</w:t>
+      </w:r>
+    </w:p>
+    <w:p/>
+    <w:p>
+      <w:r>
+        <w:rPr>
+          <w:rFonts w:hint="eastAsia"/>
+        </w:rPr>
+        <w:t>建立</w:t>
+      </w:r>
+      <w:r>
+        <w:t>一个临时表，里面存放的是全量更</w:t>
+      </w:r>
+      <w:r>
+        <w:rPr>
+          <w:rFonts w:hint="eastAsia"/>
+        </w:rPr>
+        <w:t>新</w:t>
+      </w:r>
+      <w:r>
+        <w:t>的条码</w:t>
+      </w:r>
+      <w:r>
+        <w:rPr>
+          <w:rFonts w:hint="eastAsia"/>
+        </w:rPr>
+        <w:t>，</w:t>
+      </w:r>
+      <w:r>
+        <w:t>计算日</w:t>
+      </w:r>
+      <w:r>
+        <w:rPr>
+          <w:rFonts w:hint="eastAsia"/>
+        </w:rPr>
+        <w:t>(</w:t>
+      </w:r>
+      <w:r>
+        <w:rPr>
+          <w:rFonts w:hint="eastAsia"/>
+        </w:rPr>
+        <w:t>计算</w:t>
+      </w:r>
+      <w:r>
+        <w:t>的当天时间</w:t>
+      </w:r>
       <w:bookmarkStart w:id="4" w:name="_GoBack"/>
       <w:bookmarkEnd w:id="4"/>
       <w:r>
         <w:rPr>
           <w:rFonts w:hint="eastAsia"/>
         </w:rPr>
-        <w:t>第一步</w:t>
-      </w:r>
-      <w:r>
-        <w:rPr>
-          <w:rFonts w:hint="eastAsia"/>
-        </w:rPr>
-        <w:t xml:space="preserve"> </w:t>
-      </w:r>
-      <w:r>
-        <w:rPr>
-          <w:rFonts w:hint="eastAsia"/>
-        </w:rPr>
-        <w:t>：</w:t>
-      </w:r>
-      <w:r>
-        <w:t>计算可使用年限</w:t>
-      </w:r>
-    </w:p>
-    <w:p>
-      <w:r>
-        <w:rPr>
-          <w:rFonts w:hint="eastAsia"/>
-        </w:rPr>
-        <w:t>先</w:t>
-      </w:r>
-      <w:r>
-        <w:rPr>
-          <w:rFonts w:hint="eastAsia"/>
-        </w:rPr>
-        <w:t>统计</w:t>
-      </w:r>
-      <w:r>
-        <w:t>每个设备的</w:t>
-      </w:r>
-      <w:r>
-        <w:rPr>
-          <w:rFonts w:hint="eastAsia"/>
-        </w:rPr>
-        <w:t>可</w:t>
-      </w:r>
-      <w:r>
-        <w:t>使用年限</w:t>
-      </w:r>
-      <w:r>
-        <w:rPr>
-          <w:rFonts w:hint="eastAsia"/>
-        </w:rPr>
-        <w:t>，</w:t>
-      </w:r>
-      <w:r>
-        <w:rPr>
-          <w:b/>
-        </w:rPr>
-        <w:t>计算成天</w:t>
-      </w:r>
-      <w:r>
-        <w:t>。</w:t>
-      </w:r>
-      <w:r>
-        <w:rPr>
-          <w:rFonts w:hint="eastAsia"/>
-        </w:rPr>
-        <w:t>从</w:t>
-      </w:r>
-      <w:r>
-        <w:rPr>
-          <w:rFonts w:hint="eastAsia"/>
-        </w:rPr>
-        <w:t>3</w:t>
-      </w:r>
-      <w:r>
-        <w:rPr>
-          <w:rFonts w:hint="eastAsia"/>
-        </w:rPr>
-        <w:t>个</w:t>
-      </w:r>
-      <w:r>
-        <w:t>地方获取可使用年限，</w:t>
-      </w:r>
-    </w:p>
-    <w:p>
-      <w:r>
-        <w:t>1</w:t>
-      </w:r>
-      <w:r>
-        <w:rPr>
-          <w:rFonts w:hint="eastAsia"/>
-        </w:rPr>
-        <w:t>：</w:t>
-      </w:r>
-      <w:r>
-        <w:t>设备类型里的默认使用年限，</w:t>
-      </w:r>
-    </w:p>
-    <w:p>
-      <w:r>
-        <w:rPr>
-          <w:rFonts w:hint="eastAsia"/>
-        </w:rPr>
-        <w:t>2</w:t>
-      </w:r>
-      <w:r>
-        <w:rPr>
-          <w:rFonts w:hint="eastAsia"/>
-        </w:rPr>
-        <w:t>：</w:t>
-      </w:r>
-      <w:r>
-        <w:t>老旧订单里</w:t>
-      </w:r>
-      <w:r>
-        <w:rPr>
-          <w:rFonts w:hint="eastAsia"/>
-        </w:rPr>
-        <w:t>定义</w:t>
-      </w:r>
-      <w:r>
-        <w:t>的使用年限</w:t>
-      </w:r>
-    </w:p>
-    <w:p>
-      <w:r>
-        <w:t>3</w:t>
-      </w:r>
-      <w:r>
-        <w:rPr>
-          <w:rFonts w:hint="eastAsia"/>
-        </w:rPr>
-        <w:t>：</w:t>
-      </w:r>
-      <w:r>
-        <w:t>设备维修后</w:t>
-      </w:r>
-      <w:r>
-        <w:rPr>
-          <w:rFonts w:hint="eastAsia"/>
-        </w:rPr>
-        <w:t>重新</w:t>
-      </w:r>
-      <w:r>
-        <w:t>定义的使用</w:t>
-      </w:r>
-      <w:r>
-        <w:rPr>
-          <w:rFonts w:hint="eastAsia"/>
-        </w:rPr>
-        <w:t>年限</w:t>
-      </w:r>
-    </w:p>
-    <w:p/>
-    <w:p>
-      <w:r>
-        <w:rPr>
-          <w:rFonts w:hint="eastAsia"/>
-        </w:rPr>
-        <w:t>问题</w:t>
-      </w:r>
-      <w:r>
-        <w:t>是：</w:t>
-      </w:r>
-      <w:r>
-        <w:rPr>
-          <w:rFonts w:hint="eastAsia"/>
-        </w:rPr>
-        <w:t>1</w:t>
-      </w:r>
-      <w:r>
-        <w:rPr>
-          <w:rFonts w:hint="eastAsia"/>
-        </w:rPr>
-        <w:t>：</w:t>
-      </w:r>
-      <w:r>
-        <w:t>是</w:t>
-      </w:r>
-      <w:r>
-        <w:rPr>
-          <w:rFonts w:hint="eastAsia"/>
-        </w:rPr>
-        <w:t>全量</w:t>
-      </w:r>
-      <w:r>
-        <w:t>更新</w:t>
-      </w:r>
-      <w:r>
-        <w:rPr>
-          <w:rFonts w:hint="eastAsia"/>
-        </w:rPr>
-        <w:t xml:space="preserve"> </w:t>
-      </w:r>
-      <w:r>
-        <w:rPr>
-          <w:rFonts w:hint="eastAsia"/>
-        </w:rPr>
-        <w:t>还</w:t>
-      </w:r>
-      <w:r>
-        <w:t>是</w:t>
-      </w:r>
-      <w:r>
-        <w:rPr>
-          <w:rFonts w:hint="eastAsia"/>
-        </w:rPr>
-        <w:t xml:space="preserve"> </w:t>
-      </w:r>
-      <w:r>
-        <w:rPr>
-          <w:rFonts w:hint="eastAsia"/>
-        </w:rPr>
-        <w:t>增量</w:t>
-      </w:r>
-      <w:r>
-        <w:t>更新？</w:t>
-      </w:r>
-    </w:p>
-    <w:p>
-      <w:r>
-        <w:tab/>
-      </w:r>
-      <w:r>
-        <w:tab/>
-        <w:t>2</w:t>
-      </w:r>
-      <w:r>
-        <w:rPr>
-          <w:rFonts w:hint="eastAsia"/>
-        </w:rPr>
-        <w:t>：</w:t>
-      </w:r>
-      <w:r>
-        <w:t>新建表，还是增加字段？</w:t>
-      </w:r>
-      <w:r>
-        <w:rPr>
-          <w:rFonts w:hint="eastAsia"/>
-        </w:rPr>
-        <w:t>增加</w:t>
-      </w:r>
-      <w:r>
-        <w:t>字段比较简单</w:t>
-      </w:r>
-    </w:p>
-    <w:p/>
-    <w:p>
-      <w:pPr>
-        <w:rPr>
-          <w:rFonts w:hint="eastAsia"/>
-        </w:rPr>
-      </w:pPr>
-      <w:r>
-        <w:rPr>
-          <w:rFonts w:hint="eastAsia"/>
-        </w:rPr>
-        <w:t>解决</w:t>
-      </w:r>
-      <w:r>
-        <w:t>方案：</w:t>
-      </w:r>
-    </w:p>
-    <w:p>
-      <w:r>
-        <w:rPr>
-          <w:rFonts w:hint="eastAsia"/>
-        </w:rPr>
-        <w:lastRenderedPageBreak/>
-        <w:t>采用</w:t>
-      </w:r>
-      <w:r>
-        <w:t>全量更新，</w:t>
-      </w:r>
-    </w:p>
-    <w:p>
-      <w:r>
-        <w:rPr>
-          <w:rFonts w:hint="eastAsia"/>
-        </w:rPr>
-        <w:t>更新所有</w:t>
-      </w:r>
-      <w:r>
-        <w:t>老旧订单</w:t>
-      </w:r>
-      <w:r>
-        <w:rPr>
-          <w:rFonts w:hint="eastAsia"/>
-        </w:rPr>
-        <w:t>涉及</w:t>
-      </w:r>
-      <w:r>
-        <w:t>到的</w:t>
-      </w:r>
-      <w:r>
-        <w:t>ecode</w:t>
-      </w:r>
-      <w:r>
-        <w:t>，的使用年限</w:t>
-      </w:r>
-    </w:p>
-    <w:p>
-      <w:r>
-        <w:t>第三条的话</w:t>
-      </w:r>
-      <w:r>
-        <w:rPr>
-          <w:rFonts w:hint="eastAsia"/>
-        </w:rPr>
-        <w:t xml:space="preserve"> </w:t>
-      </w:r>
-      <w:r>
-        <w:rPr>
-          <w:rFonts w:hint="eastAsia"/>
-        </w:rPr>
-        <w:t>同个</w:t>
-      </w:r>
-      <w:r>
-        <w:t>设备</w:t>
-      </w:r>
-      <w:r>
-        <w:rPr>
-          <w:rFonts w:hint="eastAsia"/>
-        </w:rPr>
-        <w:t>就</w:t>
-      </w:r>
-      <w:r>
-        <w:t>按时间对维修单进行排序</w:t>
-      </w:r>
-      <w:r>
-        <w:rPr>
-          <w:rFonts w:hint="eastAsia"/>
-        </w:rPr>
-        <w:t>，</w:t>
-      </w:r>
-      <w:r>
-        <w:t>然后再进行更新</w:t>
-      </w:r>
-      <w:r>
-        <w:rPr>
-          <w:rFonts w:hint="eastAsia"/>
-        </w:rPr>
-        <w:t>，后面</w:t>
-      </w:r>
-      <w:r>
-        <w:t>的覆盖前面的。</w:t>
-      </w:r>
-    </w:p>
-    <w:p/>
-    <w:p>
-      <w:r>
-        <w:rPr>
-          <w:rFonts w:hint="eastAsia"/>
-        </w:rPr>
-        <w:t>建立</w:t>
-      </w:r>
-      <w:r>
-        <w:t>一个临时表，里面存放的是全量更</w:t>
-      </w:r>
-      <w:r>
-        <w:rPr>
-          <w:rFonts w:hint="eastAsia"/>
-        </w:rPr>
-        <w:t>新</w:t>
-      </w:r>
-      <w:r>
-        <w:t>的条码，可使用年</w:t>
+        <w:t>)</w:t>
+      </w:r>
+      <w:r>
+        <w:t>，可使用年</w:t>
       </w:r>
       <w:r>
         <w:t>，已经使用天数，原值，净值，</w:t>
       </w:r>
     </w:p>
     <w:p>
-      <w:pPr>
-        <w:rPr>
-          <w:rFonts w:hint="eastAsia"/>
-        </w:rPr>
-      </w:pPr>
       <w:r>
         <w:rPr>
           <w:rFonts w:hint="eastAsia"/>

--- a/ems/document/资产结算解决方案.docx
+++ b/ems/document/资产结算解决方案.docx
@@ -2191,6 +2191,8 @@
         </w:rPr>
         <w:t>手动更新所有设备的默认使用年限</w:t>
       </w:r>
+      <w:bookmarkStart w:id="4" w:name="_GoBack"/>
+      <w:bookmarkEnd w:id="4"/>
     </w:p>
     <w:p/>
     <w:p>
@@ -2211,6 +2213,63 @@
           <w:rFonts w:hint="eastAsia"/>
         </w:rPr>
         <w:t>ecode+day_now</w:t>
+      </w:r>
+    </w:p>
+    <w:p>
+      <w:r>
+        <w:rPr>
+          <w:rFonts w:ascii="Courier New" w:hAnsi="Courier New" w:cs="Courier New"/>
+          <w:color w:val="008080"/>
+          <w:kern w:val="0"/>
+          <w:sz w:val="20"/>
+          <w:szCs w:val="20"/>
+          <w:highlight w:val="white"/>
+        </w:rPr>
+        <w:t>update</w:t>
+      </w:r>
+      <w:r>
+        <w:rPr>
+          <w:rFonts w:ascii="Courier New" w:hAnsi="Courier New" w:cs="Courier New"/>
+          <w:color w:val="000080"/>
+          <w:kern w:val="0"/>
+          <w:sz w:val="20"/>
+          <w:szCs w:val="20"/>
+          <w:highlight w:val="white"/>
+        </w:rPr>
+        <w:t xml:space="preserve"> ems_equipmentprod </w:t>
+      </w:r>
+      <w:r>
+        <w:rPr>
+          <w:rFonts w:ascii="Courier New" w:hAnsi="Courier New" w:cs="Courier New"/>
+          <w:color w:val="008080"/>
+          <w:kern w:val="0"/>
+          <w:sz w:val="20"/>
+          <w:szCs w:val="20"/>
+          <w:highlight w:val="white"/>
+        </w:rPr>
+        <w:t>set</w:t>
+      </w:r>
+      <w:r>
+        <w:rPr>
+          <w:rFonts w:ascii="Courier New" w:hAnsi="Courier New" w:cs="Courier New"/>
+          <w:color w:val="000080"/>
+          <w:kern w:val="0"/>
+          <w:sz w:val="20"/>
+          <w:szCs w:val="20"/>
+          <w:highlight w:val="white"/>
+        </w:rPr>
+        <w:t xml:space="preserve"> depreci_year=</w:t>
+      </w:r>
+      <w:r>
+        <w:rPr>
+          <w:rFonts w:ascii="Courier New" w:hAnsi="Courier New" w:cs="Courier New"/>
+          <w:color w:val="0000FF"/>
+          <w:kern w:val="0"/>
+          <w:sz w:val="20"/>
+          <w:szCs w:val="20"/>
+          <w:highlight w:val="white"/>
+        </w:rPr>
+        <w:t>5</w:t>
       </w:r>
     </w:p>
     <w:p>
@@ -2358,7 +2417,7 @@
           <w:szCs w:val="18"/>
           <w:highlight w:val="white"/>
         </w:rPr>
-        <w:t>day_hava</w:t>
+        <w:t>day_have</w:t>
       </w:r>
       <w:r>
         <w:rPr>
@@ -2862,7 +2921,29 @@
           <w:szCs w:val="18"/>
           <w:highlight w:val="white"/>
         </w:rPr>
-        <w:t xml:space="preserve"> day_hava </w:t>
+        <w:t xml:space="preserve"> </w:t>
+      </w:r>
+      <w:r>
+        <w:rPr>
+          <w:rFonts w:ascii="宋体" w:eastAsia="宋体" w:cs="宋体"/>
+          <w:color w:val="000000"/>
+          <w:kern w:val="0"/>
+          <w:sz w:val="18"/>
+          <w:szCs w:val="18"/>
+          <w:highlight w:val="white"/>
+        </w:rPr>
+        <w:t>day_have</w:t>
+      </w:r>
+      <w:r>
+        <w:rPr>
+          <w:rFonts w:ascii="宋体" w:eastAsia="宋体" w:cs="宋体"/>
+          <w:color w:val="000000"/>
+          <w:kern w:val="0"/>
+          <w:sz w:val="18"/>
+          <w:szCs w:val="18"/>
+          <w:highlight w:val="white"/>
+        </w:rPr>
+        <w:t xml:space="preserve"> </w:t>
       </w:r>
       <w:r>
         <w:rPr>
@@ -3142,7 +3223,18 @@
           <w:szCs w:val="18"/>
           <w:highlight w:val="white"/>
         </w:rPr>
-        <w:t xml:space="preserve"> day_hava</w:t>
+        <w:t xml:space="preserve"> </w:t>
+      </w:r>
+      <w:r>
+        <w:rPr>
+          <w:rFonts w:ascii="宋体" w:eastAsia="宋体" w:cs="宋体"/>
+          <w:color w:val="000000"/>
+          <w:kern w:val="0"/>
+          <w:sz w:val="18"/>
+          <w:szCs w:val="18"/>
+          <w:highlight w:val="white"/>
+        </w:rPr>
+        <w:t>day_have</w:t>
       </w:r>
       <w:r>
         <w:rPr>
@@ -3191,7 +3283,29 @@
           <w:szCs w:val="18"/>
           <w:highlight w:val="white"/>
         </w:rPr>
-        <w:t xml:space="preserve"> day_hava </w:t>
+        <w:t xml:space="preserve"> </w:t>
+      </w:r>
+      <w:r>
+        <w:rPr>
+          <w:rFonts w:ascii="宋体" w:eastAsia="宋体" w:cs="宋体"/>
+          <w:color w:val="000000"/>
+          <w:kern w:val="0"/>
+          <w:sz w:val="18"/>
+          <w:szCs w:val="18"/>
+          <w:highlight w:val="white"/>
+        </w:rPr>
+        <w:t>day_have</w:t>
+      </w:r>
+      <w:r>
+        <w:rPr>
+          <w:rFonts w:ascii="宋体" w:eastAsia="宋体" w:cs="宋体"/>
+          <w:color w:val="000000"/>
+          <w:kern w:val="0"/>
+          <w:sz w:val="18"/>
+          <w:szCs w:val="18"/>
+          <w:highlight w:val="white"/>
+        </w:rPr>
+        <w:t xml:space="preserve"> </w:t>
       </w:r>
       <w:r>
         <w:rPr>
@@ -3394,7 +3508,29 @@
           <w:szCs w:val="18"/>
           <w:highlight w:val="white"/>
         </w:rPr>
-        <w:t xml:space="preserve"> day_hava </w:t>
+        <w:t xml:space="preserve"> </w:t>
+      </w:r>
+      <w:r>
+        <w:rPr>
+          <w:rFonts w:ascii="宋体" w:eastAsia="宋体" w:cs="宋体"/>
+          <w:color w:val="000000"/>
+          <w:kern w:val="0"/>
+          <w:sz w:val="18"/>
+          <w:szCs w:val="18"/>
+          <w:highlight w:val="white"/>
+        </w:rPr>
+        <w:t>day_have</w:t>
+      </w:r>
+      <w:r>
+        <w:rPr>
+          <w:rFonts w:ascii="宋体" w:eastAsia="宋体" w:cs="宋体"/>
+          <w:color w:val="000000"/>
+          <w:kern w:val="0"/>
+          <w:sz w:val="18"/>
+          <w:szCs w:val="18"/>
+          <w:highlight w:val="white"/>
+        </w:rPr>
+        <w:t xml:space="preserve"> </w:t>
       </w:r>
       <w:r>
         <w:rPr>
@@ -4046,7 +4182,29 @@
           <w:szCs w:val="18"/>
           <w:highlight w:val="white"/>
         </w:rPr>
-        <w:t xml:space="preserve"> day_hava </w:t>
+        <w:t xml:space="preserve"> </w:t>
+      </w:r>
+      <w:r>
+        <w:rPr>
+          <w:rFonts w:ascii="宋体" w:eastAsia="宋体" w:cs="宋体"/>
+          <w:color w:val="000000"/>
+          <w:kern w:val="0"/>
+          <w:sz w:val="18"/>
+          <w:szCs w:val="18"/>
+          <w:highlight w:val="white"/>
+        </w:rPr>
+        <w:t>day_have</w:t>
+      </w:r>
+      <w:r>
+        <w:rPr>
+          <w:rFonts w:ascii="宋体" w:eastAsia="宋体" w:cs="宋体"/>
+          <w:color w:val="000000"/>
+          <w:kern w:val="0"/>
+          <w:sz w:val="18"/>
+          <w:szCs w:val="18"/>
+          <w:highlight w:val="white"/>
+        </w:rPr>
+        <w:t xml:space="preserve"> </w:t>
       </w:r>
       <w:r>
         <w:rPr>
@@ -5385,7 +5543,6 @@
           <w:szCs w:val="18"/>
           <w:highlight w:val="white"/>
         </w:rPr>
-        <w:lastRenderedPageBreak/>
         <w:t>update</w:t>
       </w:r>
       <w:r>
@@ -5419,7 +5576,18 @@
           <w:szCs w:val="18"/>
           <w:highlight w:val="white"/>
         </w:rPr>
-        <w:t xml:space="preserve"> day_hava</w:t>
+        <w:t xml:space="preserve"> </w:t>
+      </w:r>
+      <w:r>
+        <w:rPr>
+          <w:rFonts w:ascii="宋体" w:eastAsia="宋体" w:cs="宋体"/>
+          <w:color w:val="000000"/>
+          <w:kern w:val="0"/>
+          <w:sz w:val="18"/>
+          <w:szCs w:val="18"/>
+          <w:highlight w:val="white"/>
+        </w:rPr>
+        <w:t>day_have</w:t>
       </w:r>
       <w:r>
         <w:rPr>
@@ -5468,7 +5636,29 @@
           <w:szCs w:val="18"/>
           <w:highlight w:val="white"/>
         </w:rPr>
-        <w:t xml:space="preserve"> day_hava </w:t>
+        <w:t xml:space="preserve"> </w:t>
+      </w:r>
+      <w:r>
+        <w:rPr>
+          <w:rFonts w:ascii="宋体" w:eastAsia="宋体" w:cs="宋体"/>
+          <w:color w:val="000000"/>
+          <w:kern w:val="0"/>
+          <w:sz w:val="18"/>
+          <w:szCs w:val="18"/>
+          <w:highlight w:val="white"/>
+        </w:rPr>
+        <w:t>day_have</w:t>
+      </w:r>
+      <w:r>
+        <w:rPr>
+          <w:rFonts w:ascii="宋体" w:eastAsia="宋体" w:cs="宋体"/>
+          <w:color w:val="000000"/>
+          <w:kern w:val="0"/>
+          <w:sz w:val="18"/>
+          <w:szCs w:val="18"/>
+          <w:highlight w:val="white"/>
+        </w:rPr>
+        <w:t xml:space="preserve"> </w:t>
       </w:r>
       <w:r>
         <w:rPr>
@@ -8522,7 +8712,19 @@
           <w:szCs w:val="20"/>
           <w:highlight w:val="white"/>
         </w:rPr>
-        <w:t xml:space="preserve"> ecode,operateType,operatedate install_date,</w:t>
+        <w:t xml:space="preserve"> ecode,operateType,operatedate </w:t>
+      </w:r>
+      <w:r>
+        <w:rPr>
+          <w:rFonts w:ascii="Courier New" w:hAnsi="Courier New" w:cs="Courier New"/>
+          <w:color w:val="000080"/>
+          <w:kern w:val="0"/>
+          <w:sz w:val="20"/>
+          <w:szCs w:val="20"/>
+          <w:highlight w:val="white"/>
+        </w:rPr>
+        <w:lastRenderedPageBreak/>
+        <w:t>install_date,</w:t>
       </w:r>
       <w:r>
         <w:rPr>
@@ -8687,7 +8889,6 @@
           <w:szCs w:val="20"/>
           <w:highlight w:val="white"/>
         </w:rPr>
-        <w:lastRenderedPageBreak/>
         <w:t>by</w:t>
       </w:r>
       <w:r>
@@ -9255,16 +9456,8 @@
           <w:szCs w:val="20"/>
         </w:rPr>
       </w:pPr>
-      <w:bookmarkStart w:id="4" w:name="_GoBack"/>
-      <w:bookmarkEnd w:id="4"/>
-    </w:p>
-    <w:p>
-      <w:pPr>
-        <w:rPr>
-          <w:rFonts w:hint="eastAsia"/>
-        </w:rPr>
-      </w:pPr>
-    </w:p>
+    </w:p>
+    <w:p/>
     <w:p/>
     <w:p>
       <w:pPr>
@@ -9303,6 +9496,807 @@
         <w:t>获取设备的原值</w:t>
       </w:r>
     </w:p>
+    <w:p/>
+    <w:p>
+      <w:pPr>
+        <w:rPr>
+          <w:rFonts w:hint="eastAsia"/>
+        </w:rPr>
+      </w:pPr>
+      <w:r>
+        <w:rPr>
+          <w:rFonts w:hint="eastAsia"/>
+        </w:rPr>
+        <w:t>后面</w:t>
+      </w:r>
+      <w:r>
+        <w:t>的</w:t>
+      </w:r>
+      <w:r>
+        <w:rPr>
+          <w:rFonts w:hint="eastAsia"/>
+        </w:rPr>
+        <w:t>索引</w:t>
+      </w:r>
+      <w:r>
+        <w:t>一定要加上去</w:t>
+      </w:r>
+    </w:p>
+    <w:p>
+      <w:pPr>
+        <w:autoSpaceDE w:val="0"/>
+        <w:autoSpaceDN w:val="0"/>
+        <w:adjustRightInd w:val="0"/>
+        <w:jc w:val="left"/>
+        <w:rPr>
+          <w:rFonts w:ascii="Courier New" w:hAnsi="Courier New" w:cs="Courier New"/>
+          <w:color w:val="000080"/>
+          <w:kern w:val="0"/>
+          <w:sz w:val="20"/>
+          <w:szCs w:val="20"/>
+          <w:highlight w:val="white"/>
+        </w:rPr>
+      </w:pPr>
+      <w:r>
+        <w:rPr>
+          <w:rFonts w:ascii="Courier New" w:hAnsi="Courier New" w:cs="Courier New"/>
+          <w:color w:val="008080"/>
+          <w:kern w:val="0"/>
+          <w:sz w:val="20"/>
+          <w:szCs w:val="20"/>
+          <w:highlight w:val="white"/>
+        </w:rPr>
+        <w:t>update</w:t>
+      </w:r>
+      <w:r>
+        <w:rPr>
+          <w:rFonts w:ascii="Courier New" w:hAnsi="Courier New" w:cs="Courier New"/>
+          <w:color w:val="000080"/>
+          <w:kern w:val="0"/>
+          <w:sz w:val="20"/>
+          <w:szCs w:val="20"/>
+          <w:highlight w:val="white"/>
+        </w:rPr>
+        <w:t xml:space="preserve"> ems_assetclean a </w:t>
+      </w:r>
+      <w:r>
+        <w:rPr>
+          <w:rFonts w:ascii="Courier New" w:hAnsi="Courier New" w:cs="Courier New"/>
+          <w:color w:val="008080"/>
+          <w:kern w:val="0"/>
+          <w:sz w:val="20"/>
+          <w:szCs w:val="20"/>
+          <w:highlight w:val="white"/>
+        </w:rPr>
+        <w:t>set</w:t>
+      </w:r>
+      <w:r>
+        <w:rPr>
+          <w:rFonts w:ascii="Courier New" w:hAnsi="Courier New" w:cs="Courier New"/>
+          <w:color w:val="000080"/>
+          <w:kern w:val="0"/>
+          <w:sz w:val="20"/>
+          <w:szCs w:val="20"/>
+          <w:highlight w:val="white"/>
+        </w:rPr>
+        <w:t xml:space="preserve"> value_original=(</w:t>
+      </w:r>
+    </w:p>
+    <w:p>
+      <w:pPr>
+        <w:autoSpaceDE w:val="0"/>
+        <w:autoSpaceDN w:val="0"/>
+        <w:adjustRightInd w:val="0"/>
+        <w:jc w:val="left"/>
+        <w:rPr>
+          <w:rFonts w:ascii="Courier New" w:hAnsi="Courier New" w:cs="Courier New"/>
+          <w:color w:val="000080"/>
+          <w:kern w:val="0"/>
+          <w:sz w:val="20"/>
+          <w:szCs w:val="20"/>
+          <w:highlight w:val="white"/>
+        </w:rPr>
+      </w:pPr>
+      <w:r>
+        <w:rPr>
+          <w:rFonts w:ascii="Courier New" w:hAnsi="Courier New" w:cs="Courier New"/>
+          <w:color w:val="008080"/>
+          <w:kern w:val="0"/>
+          <w:sz w:val="20"/>
+          <w:szCs w:val="20"/>
+          <w:highlight w:val="white"/>
+        </w:rPr>
+        <w:t>select</w:t>
+      </w:r>
+      <w:r>
+        <w:rPr>
+          <w:rFonts w:ascii="Courier New" w:hAnsi="Courier New" w:cs="Courier New"/>
+          <w:color w:val="000080"/>
+          <w:kern w:val="0"/>
+          <w:sz w:val="20"/>
+          <w:szCs w:val="20"/>
+          <w:highlight w:val="white"/>
+        </w:rPr>
+        <w:t xml:space="preserve"> unitPrice </w:t>
+      </w:r>
+      <w:r>
+        <w:rPr>
+          <w:rFonts w:ascii="Courier New" w:hAnsi="Courier New" w:cs="Courier New"/>
+          <w:color w:val="008080"/>
+          <w:kern w:val="0"/>
+          <w:sz w:val="20"/>
+          <w:szCs w:val="20"/>
+          <w:highlight w:val="white"/>
+        </w:rPr>
+        <w:t>from</w:t>
+      </w:r>
+      <w:r>
+        <w:rPr>
+          <w:rFonts w:ascii="Courier New" w:hAnsi="Courier New" w:cs="Courier New"/>
+          <w:color w:val="000080"/>
+          <w:kern w:val="0"/>
+          <w:sz w:val="20"/>
+          <w:szCs w:val="20"/>
+          <w:highlight w:val="white"/>
+        </w:rPr>
+        <w:t xml:space="preserve"> (</w:t>
+      </w:r>
+    </w:p>
+    <w:p>
+      <w:pPr>
+        <w:autoSpaceDE w:val="0"/>
+        <w:autoSpaceDN w:val="0"/>
+        <w:adjustRightInd w:val="0"/>
+        <w:jc w:val="left"/>
+        <w:rPr>
+          <w:rFonts w:ascii="Courier New" w:hAnsi="Courier New" w:cs="Courier New"/>
+          <w:color w:val="000080"/>
+          <w:kern w:val="0"/>
+          <w:sz w:val="20"/>
+          <w:szCs w:val="20"/>
+          <w:highlight w:val="white"/>
+        </w:rPr>
+      </w:pPr>
+      <w:r>
+        <w:rPr>
+          <w:rFonts w:ascii="Courier New" w:hAnsi="Courier New" w:cs="Courier New"/>
+          <w:color w:val="008080"/>
+          <w:kern w:val="0"/>
+          <w:sz w:val="20"/>
+          <w:szCs w:val="20"/>
+          <w:highlight w:val="white"/>
+        </w:rPr>
+        <w:t>select</w:t>
+      </w:r>
+      <w:r>
+        <w:rPr>
+          <w:rFonts w:ascii="Courier New" w:hAnsi="Courier New" w:cs="Courier New"/>
+          <w:color w:val="000080"/>
+          <w:kern w:val="0"/>
+          <w:sz w:val="20"/>
+          <w:szCs w:val="20"/>
+          <w:highlight w:val="white"/>
+        </w:rPr>
+        <w:t xml:space="preserve">  b.ecode,a.unitPrice </w:t>
+      </w:r>
+      <w:r>
+        <w:rPr>
+          <w:rFonts w:ascii="Courier New" w:hAnsi="Courier New" w:cs="Courier New"/>
+          <w:color w:val="008080"/>
+          <w:kern w:val="0"/>
+          <w:sz w:val="20"/>
+          <w:szCs w:val="20"/>
+          <w:highlight w:val="white"/>
+        </w:rPr>
+        <w:t>from</w:t>
+      </w:r>
+      <w:r>
+        <w:rPr>
+          <w:rFonts w:ascii="Courier New" w:hAnsi="Courier New" w:cs="Courier New"/>
+          <w:color w:val="000080"/>
+          <w:kern w:val="0"/>
+          <w:sz w:val="20"/>
+          <w:szCs w:val="20"/>
+          <w:highlight w:val="white"/>
+        </w:rPr>
+        <w:t xml:space="preserve"> ems_orderlist a,ems_equipment b</w:t>
+      </w:r>
+    </w:p>
+    <w:p>
+      <w:pPr>
+        <w:autoSpaceDE w:val="0"/>
+        <w:autoSpaceDN w:val="0"/>
+        <w:adjustRightInd w:val="0"/>
+        <w:jc w:val="left"/>
+        <w:rPr>
+          <w:rFonts w:ascii="Courier New" w:hAnsi="Courier New" w:cs="Courier New"/>
+          <w:color w:val="000080"/>
+          <w:kern w:val="0"/>
+          <w:sz w:val="20"/>
+          <w:szCs w:val="20"/>
+          <w:highlight w:val="white"/>
+        </w:rPr>
+      </w:pPr>
+      <w:r>
+        <w:rPr>
+          <w:rFonts w:ascii="Courier New" w:hAnsi="Courier New" w:cs="Courier New"/>
+          <w:color w:val="008080"/>
+          <w:kern w:val="0"/>
+          <w:sz w:val="20"/>
+          <w:szCs w:val="20"/>
+          <w:highlight w:val="white"/>
+        </w:rPr>
+        <w:t>where</w:t>
+      </w:r>
+      <w:r>
+        <w:rPr>
+          <w:rFonts w:ascii="Courier New" w:hAnsi="Courier New" w:cs="Courier New"/>
+          <w:color w:val="000080"/>
+          <w:kern w:val="0"/>
+          <w:sz w:val="20"/>
+          <w:szCs w:val="20"/>
+          <w:highlight w:val="white"/>
+        </w:rPr>
+        <w:t xml:space="preserve"> a.id=b.orderlist_id</w:t>
+      </w:r>
+    </w:p>
+    <w:p>
+      <w:pPr>
+        <w:autoSpaceDE w:val="0"/>
+        <w:autoSpaceDN w:val="0"/>
+        <w:adjustRightInd w:val="0"/>
+        <w:jc w:val="left"/>
+        <w:rPr>
+          <w:rFonts w:ascii="Courier New" w:hAnsi="Courier New" w:cs="Courier New"/>
+          <w:color w:val="000080"/>
+          <w:kern w:val="0"/>
+          <w:sz w:val="20"/>
+          <w:szCs w:val="20"/>
+          <w:highlight w:val="white"/>
+        </w:rPr>
+      </w:pPr>
+      <w:r>
+        <w:rPr>
+          <w:rFonts w:ascii="Courier New" w:hAnsi="Courier New" w:cs="Courier New"/>
+          <w:color w:val="000080"/>
+          <w:kern w:val="0"/>
+          <w:sz w:val="20"/>
+          <w:szCs w:val="20"/>
+          <w:highlight w:val="white"/>
+        </w:rPr>
+        <w:t xml:space="preserve">) b </w:t>
+      </w:r>
+      <w:r>
+        <w:rPr>
+          <w:rFonts w:ascii="Courier New" w:hAnsi="Courier New" w:cs="Courier New"/>
+          <w:color w:val="008080"/>
+          <w:kern w:val="0"/>
+          <w:sz w:val="20"/>
+          <w:szCs w:val="20"/>
+          <w:highlight w:val="white"/>
+        </w:rPr>
+        <w:t>where</w:t>
+      </w:r>
+      <w:r>
+        <w:rPr>
+          <w:rFonts w:ascii="Courier New" w:hAnsi="Courier New" w:cs="Courier New"/>
+          <w:color w:val="000080"/>
+          <w:kern w:val="0"/>
+          <w:sz w:val="20"/>
+          <w:szCs w:val="20"/>
+          <w:highlight w:val="white"/>
+        </w:rPr>
+        <w:t xml:space="preserve"> a.ecode=b.ecode</w:t>
+      </w:r>
+    </w:p>
+    <w:p>
+      <w:pPr>
+        <w:autoSpaceDE w:val="0"/>
+        <w:autoSpaceDN w:val="0"/>
+        <w:adjustRightInd w:val="0"/>
+        <w:jc w:val="left"/>
+        <w:rPr>
+          <w:rFonts w:ascii="Courier New" w:hAnsi="Courier New" w:cs="Courier New"/>
+          <w:color w:val="000080"/>
+          <w:kern w:val="0"/>
+          <w:sz w:val="20"/>
+          <w:szCs w:val="20"/>
+          <w:highlight w:val="white"/>
+        </w:rPr>
+      </w:pPr>
+      <w:r>
+        <w:rPr>
+          <w:rFonts w:ascii="Courier New" w:hAnsi="Courier New" w:cs="Courier New"/>
+          <w:color w:val="000080"/>
+          <w:kern w:val="0"/>
+          <w:sz w:val="20"/>
+          <w:szCs w:val="20"/>
+          <w:highlight w:val="white"/>
+        </w:rPr>
+        <w:t xml:space="preserve">) </w:t>
+      </w:r>
+      <w:r>
+        <w:rPr>
+          <w:rFonts w:ascii="Courier New" w:hAnsi="Courier New" w:cs="Courier New"/>
+          <w:color w:val="008080"/>
+          <w:kern w:val="0"/>
+          <w:sz w:val="20"/>
+          <w:szCs w:val="20"/>
+          <w:highlight w:val="white"/>
+        </w:rPr>
+        <w:t>where</w:t>
+      </w:r>
+      <w:r>
+        <w:rPr>
+          <w:rFonts w:ascii="Courier New" w:hAnsi="Courier New" w:cs="Courier New"/>
+          <w:color w:val="000080"/>
+          <w:kern w:val="0"/>
+          <w:sz w:val="20"/>
+          <w:szCs w:val="20"/>
+          <w:highlight w:val="white"/>
+        </w:rPr>
+        <w:t xml:space="preserve"> </w:t>
+      </w:r>
+      <w:r>
+        <w:rPr>
+          <w:rFonts w:ascii="Courier New" w:hAnsi="Courier New" w:cs="Courier New"/>
+          <w:color w:val="008080"/>
+          <w:kern w:val="0"/>
+          <w:sz w:val="20"/>
+          <w:szCs w:val="20"/>
+          <w:highlight w:val="white"/>
+        </w:rPr>
+        <w:t>exists</w:t>
+      </w:r>
+      <w:r>
+        <w:rPr>
+          <w:rFonts w:ascii="Courier New" w:hAnsi="Courier New" w:cs="Courier New"/>
+          <w:color w:val="000080"/>
+          <w:kern w:val="0"/>
+          <w:sz w:val="20"/>
+          <w:szCs w:val="20"/>
+          <w:highlight w:val="white"/>
+        </w:rPr>
+        <w:t>(</w:t>
+      </w:r>
+    </w:p>
+    <w:p>
+      <w:pPr>
+        <w:autoSpaceDE w:val="0"/>
+        <w:autoSpaceDN w:val="0"/>
+        <w:adjustRightInd w:val="0"/>
+        <w:jc w:val="left"/>
+        <w:rPr>
+          <w:rFonts w:ascii="Courier New" w:hAnsi="Courier New" w:cs="Courier New"/>
+          <w:color w:val="000080"/>
+          <w:kern w:val="0"/>
+          <w:sz w:val="20"/>
+          <w:szCs w:val="20"/>
+          <w:highlight w:val="white"/>
+        </w:rPr>
+      </w:pPr>
+      <w:r>
+        <w:rPr>
+          <w:rFonts w:ascii="Courier New" w:hAnsi="Courier New" w:cs="Courier New"/>
+          <w:color w:val="008080"/>
+          <w:kern w:val="0"/>
+          <w:sz w:val="20"/>
+          <w:szCs w:val="20"/>
+          <w:highlight w:val="white"/>
+        </w:rPr>
+        <w:t>select</w:t>
+      </w:r>
+      <w:r>
+        <w:rPr>
+          <w:rFonts w:ascii="Courier New" w:hAnsi="Courier New" w:cs="Courier New"/>
+          <w:color w:val="000080"/>
+          <w:kern w:val="0"/>
+          <w:sz w:val="20"/>
+          <w:szCs w:val="20"/>
+          <w:highlight w:val="white"/>
+        </w:rPr>
+        <w:t xml:space="preserve"> </w:t>
+      </w:r>
+      <w:r>
+        <w:rPr>
+          <w:rFonts w:ascii="Courier New" w:hAnsi="Courier New" w:cs="Courier New"/>
+          <w:color w:val="0000FF"/>
+          <w:kern w:val="0"/>
+          <w:sz w:val="20"/>
+          <w:szCs w:val="20"/>
+          <w:highlight w:val="white"/>
+        </w:rPr>
+        <w:t>1</w:t>
+      </w:r>
+      <w:r>
+        <w:rPr>
+          <w:rFonts w:ascii="Courier New" w:hAnsi="Courier New" w:cs="Courier New"/>
+          <w:color w:val="000080"/>
+          <w:kern w:val="0"/>
+          <w:sz w:val="20"/>
+          <w:szCs w:val="20"/>
+          <w:highlight w:val="white"/>
+        </w:rPr>
+        <w:t xml:space="preserve"> </w:t>
+      </w:r>
+      <w:r>
+        <w:rPr>
+          <w:rFonts w:ascii="Courier New" w:hAnsi="Courier New" w:cs="Courier New"/>
+          <w:color w:val="008080"/>
+          <w:kern w:val="0"/>
+          <w:sz w:val="20"/>
+          <w:szCs w:val="20"/>
+          <w:highlight w:val="white"/>
+        </w:rPr>
+        <w:t>from</w:t>
+      </w:r>
+      <w:r>
+        <w:rPr>
+          <w:rFonts w:ascii="Courier New" w:hAnsi="Courier New" w:cs="Courier New"/>
+          <w:color w:val="000080"/>
+          <w:kern w:val="0"/>
+          <w:sz w:val="20"/>
+          <w:szCs w:val="20"/>
+          <w:highlight w:val="white"/>
+        </w:rPr>
+        <w:t xml:space="preserve"> ems_equipment c </w:t>
+      </w:r>
+      <w:r>
+        <w:rPr>
+          <w:rFonts w:ascii="Courier New" w:hAnsi="Courier New" w:cs="Courier New"/>
+          <w:color w:val="008080"/>
+          <w:kern w:val="0"/>
+          <w:sz w:val="20"/>
+          <w:szCs w:val="20"/>
+          <w:highlight w:val="white"/>
+        </w:rPr>
+        <w:t>where</w:t>
+      </w:r>
+      <w:r>
+        <w:rPr>
+          <w:rFonts w:ascii="Courier New" w:hAnsi="Courier New" w:cs="Courier New"/>
+          <w:color w:val="000080"/>
+          <w:kern w:val="0"/>
+          <w:sz w:val="20"/>
+          <w:szCs w:val="20"/>
+          <w:highlight w:val="white"/>
+        </w:rPr>
+        <w:t xml:space="preserve"> a.ecode=c.ecode</w:t>
+      </w:r>
+    </w:p>
+    <w:p>
+      <w:pPr>
+        <w:autoSpaceDE w:val="0"/>
+        <w:autoSpaceDN w:val="0"/>
+        <w:adjustRightInd w:val="0"/>
+        <w:jc w:val="left"/>
+        <w:rPr>
+          <w:rFonts w:ascii="Courier New" w:hAnsi="Courier New" w:cs="Courier New"/>
+          <w:color w:val="000080"/>
+          <w:kern w:val="0"/>
+          <w:sz w:val="20"/>
+          <w:szCs w:val="20"/>
+          <w:highlight w:val="white"/>
+        </w:rPr>
+      </w:pPr>
+      <w:r>
+        <w:rPr>
+          <w:rFonts w:ascii="Courier New" w:hAnsi="Courier New" w:cs="Courier New"/>
+          <w:color w:val="000080"/>
+          <w:kern w:val="0"/>
+          <w:sz w:val="20"/>
+          <w:szCs w:val="20"/>
+          <w:highlight w:val="white"/>
+        </w:rPr>
+        <w:t>)</w:t>
+      </w:r>
+    </w:p>
+    <w:p>
+      <w:pPr>
+        <w:autoSpaceDE w:val="0"/>
+        <w:autoSpaceDN w:val="0"/>
+        <w:adjustRightInd w:val="0"/>
+        <w:jc w:val="left"/>
+        <w:rPr>
+          <w:rFonts w:ascii="Courier New" w:hAnsi="Courier New" w:cs="Courier New"/>
+          <w:color w:val="000080"/>
+          <w:kern w:val="0"/>
+          <w:sz w:val="20"/>
+          <w:szCs w:val="20"/>
+          <w:highlight w:val="white"/>
+        </w:rPr>
+      </w:pPr>
+    </w:p>
+    <w:p>
+      <w:pPr>
+        <w:autoSpaceDE w:val="0"/>
+        <w:autoSpaceDN w:val="0"/>
+        <w:adjustRightInd w:val="0"/>
+        <w:jc w:val="left"/>
+        <w:rPr>
+          <w:rFonts w:ascii="Courier New" w:hAnsi="Courier New" w:cs="Courier New"/>
+          <w:color w:val="000080"/>
+          <w:kern w:val="0"/>
+          <w:sz w:val="20"/>
+          <w:szCs w:val="20"/>
+          <w:highlight w:val="white"/>
+        </w:rPr>
+      </w:pPr>
+      <w:r>
+        <w:rPr>
+          <w:rFonts w:ascii="Courier New" w:hAnsi="Courier New" w:cs="Courier New"/>
+          <w:i/>
+          <w:iCs/>
+          <w:color w:val="FF0000"/>
+          <w:kern w:val="0"/>
+          <w:sz w:val="20"/>
+          <w:szCs w:val="20"/>
+          <w:highlight w:val="white"/>
+        </w:rPr>
+        <w:t xml:space="preserve">-- Create/Recreate indexes </w:t>
+      </w:r>
+    </w:p>
+    <w:p>
+      <w:pPr>
+        <w:autoSpaceDE w:val="0"/>
+        <w:autoSpaceDN w:val="0"/>
+        <w:adjustRightInd w:val="0"/>
+        <w:jc w:val="left"/>
+        <w:rPr>
+          <w:rFonts w:ascii="Courier New" w:hAnsi="Courier New" w:cs="Courier New"/>
+          <w:color w:val="000080"/>
+          <w:kern w:val="0"/>
+          <w:sz w:val="20"/>
+          <w:szCs w:val="20"/>
+          <w:highlight w:val="white"/>
+        </w:rPr>
+      </w:pPr>
+      <w:r>
+        <w:rPr>
+          <w:rFonts w:ascii="Courier New" w:hAnsi="Courier New" w:cs="Courier New"/>
+          <w:color w:val="008080"/>
+          <w:kern w:val="0"/>
+          <w:sz w:val="20"/>
+          <w:szCs w:val="20"/>
+          <w:highlight w:val="white"/>
+        </w:rPr>
+        <w:t>create</w:t>
+      </w:r>
+      <w:r>
+        <w:rPr>
+          <w:rFonts w:ascii="Courier New" w:hAnsi="Courier New" w:cs="Courier New"/>
+          <w:color w:val="000080"/>
+          <w:kern w:val="0"/>
+          <w:sz w:val="20"/>
+          <w:szCs w:val="20"/>
+          <w:highlight w:val="white"/>
+        </w:rPr>
+        <w:t xml:space="preserve"> </w:t>
+      </w:r>
+      <w:r>
+        <w:rPr>
+          <w:rFonts w:ascii="Courier New" w:hAnsi="Courier New" w:cs="Courier New"/>
+          <w:color w:val="008080"/>
+          <w:kern w:val="0"/>
+          <w:sz w:val="20"/>
+          <w:szCs w:val="20"/>
+          <w:highlight w:val="white"/>
+        </w:rPr>
+        <w:t>index</w:t>
+      </w:r>
+      <w:r>
+        <w:rPr>
+          <w:rFonts w:ascii="Courier New" w:hAnsi="Courier New" w:cs="Courier New"/>
+          <w:color w:val="000080"/>
+          <w:kern w:val="0"/>
+          <w:sz w:val="20"/>
+          <w:szCs w:val="20"/>
+          <w:highlight w:val="white"/>
+        </w:rPr>
+        <w:t xml:space="preserve"> AssetClean_ecode </w:t>
+      </w:r>
+      <w:r>
+        <w:rPr>
+          <w:rFonts w:ascii="Courier New" w:hAnsi="Courier New" w:cs="Courier New"/>
+          <w:color w:val="008080"/>
+          <w:kern w:val="0"/>
+          <w:sz w:val="20"/>
+          <w:szCs w:val="20"/>
+          <w:highlight w:val="white"/>
+        </w:rPr>
+        <w:t>on</w:t>
+      </w:r>
+      <w:r>
+        <w:rPr>
+          <w:rFonts w:ascii="Courier New" w:hAnsi="Courier New" w:cs="Courier New"/>
+          <w:color w:val="000080"/>
+          <w:kern w:val="0"/>
+          <w:sz w:val="20"/>
+          <w:szCs w:val="20"/>
+          <w:highlight w:val="white"/>
+        </w:rPr>
+        <w:t xml:space="preserve"> EMS_ASSETCLEAN (ecode);</w:t>
+      </w:r>
+    </w:p>
+    <w:p>
+      <w:pPr>
+        <w:rPr>
+          <w:rFonts w:ascii="Courier New" w:hAnsi="Courier New" w:cs="Courier New"/>
+          <w:color w:val="000080"/>
+          <w:kern w:val="0"/>
+          <w:sz w:val="20"/>
+          <w:szCs w:val="20"/>
+        </w:rPr>
+      </w:pPr>
+      <w:r>
+        <w:rPr>
+          <w:rFonts w:ascii="Courier New" w:hAnsi="Courier New" w:cs="Courier New"/>
+          <w:color w:val="008080"/>
+          <w:kern w:val="0"/>
+          <w:sz w:val="20"/>
+          <w:szCs w:val="20"/>
+          <w:highlight w:val="white"/>
+        </w:rPr>
+        <w:t>create</w:t>
+      </w:r>
+      <w:r>
+        <w:rPr>
+          <w:rFonts w:ascii="Courier New" w:hAnsi="Courier New" w:cs="Courier New"/>
+          <w:color w:val="000080"/>
+          <w:kern w:val="0"/>
+          <w:sz w:val="20"/>
+          <w:szCs w:val="20"/>
+          <w:highlight w:val="white"/>
+        </w:rPr>
+        <w:t xml:space="preserve"> </w:t>
+      </w:r>
+      <w:r>
+        <w:rPr>
+          <w:rFonts w:ascii="Courier New" w:hAnsi="Courier New" w:cs="Courier New"/>
+          <w:color w:val="008080"/>
+          <w:kern w:val="0"/>
+          <w:sz w:val="20"/>
+          <w:szCs w:val="20"/>
+          <w:highlight w:val="white"/>
+        </w:rPr>
+        <w:t>index</w:t>
+      </w:r>
+      <w:r>
+        <w:rPr>
+          <w:rFonts w:ascii="Courier New" w:hAnsi="Courier New" w:cs="Courier New"/>
+          <w:color w:val="000080"/>
+          <w:kern w:val="0"/>
+          <w:sz w:val="20"/>
+          <w:szCs w:val="20"/>
+          <w:highlight w:val="white"/>
+        </w:rPr>
+        <w:t xml:space="preserve"> AssetClean_day_now </w:t>
+      </w:r>
+      <w:r>
+        <w:rPr>
+          <w:rFonts w:ascii="Courier New" w:hAnsi="Courier New" w:cs="Courier New"/>
+          <w:color w:val="008080"/>
+          <w:kern w:val="0"/>
+          <w:sz w:val="20"/>
+          <w:szCs w:val="20"/>
+          <w:highlight w:val="white"/>
+        </w:rPr>
+        <w:t>on</w:t>
+      </w:r>
+      <w:r>
+        <w:rPr>
+          <w:rFonts w:ascii="Courier New" w:hAnsi="Courier New" w:cs="Courier New"/>
+          <w:color w:val="000080"/>
+          <w:kern w:val="0"/>
+          <w:sz w:val="20"/>
+          <w:szCs w:val="20"/>
+          <w:highlight w:val="white"/>
+        </w:rPr>
+        <w:t xml:space="preserve"> EMS_ASSETCLEAN (day_now);</w:t>
+      </w:r>
+    </w:p>
+    <w:p>
+      <w:pPr>
+        <w:autoSpaceDE w:val="0"/>
+        <w:autoSpaceDN w:val="0"/>
+        <w:adjustRightInd w:val="0"/>
+        <w:jc w:val="left"/>
+        <w:rPr>
+          <w:rFonts w:ascii="Courier New" w:hAnsi="Courier New" w:cs="Courier New"/>
+          <w:color w:val="000080"/>
+          <w:kern w:val="0"/>
+          <w:sz w:val="20"/>
+          <w:szCs w:val="20"/>
+          <w:highlight w:val="white"/>
+        </w:rPr>
+      </w:pPr>
+      <w:r>
+        <w:rPr>
+          <w:rFonts w:ascii="Courier New" w:hAnsi="Courier New" w:cs="Courier New"/>
+          <w:i/>
+          <w:iCs/>
+          <w:color w:val="FF0000"/>
+          <w:kern w:val="0"/>
+          <w:sz w:val="20"/>
+          <w:szCs w:val="20"/>
+          <w:highlight w:val="white"/>
+        </w:rPr>
+        <w:t xml:space="preserve">-- Create/Recreate indexes </w:t>
+      </w:r>
+    </w:p>
+    <w:p>
+      <w:pPr>
+        <w:rPr>
+          <w:rFonts w:hint="eastAsia"/>
+        </w:rPr>
+      </w:pPr>
+      <w:r>
+        <w:rPr>
+          <w:rFonts w:ascii="Courier New" w:hAnsi="Courier New" w:cs="Courier New"/>
+          <w:color w:val="008080"/>
+          <w:kern w:val="0"/>
+          <w:sz w:val="20"/>
+          <w:szCs w:val="20"/>
+          <w:highlight w:val="white"/>
+        </w:rPr>
+        <w:t>create</w:t>
+      </w:r>
+      <w:r>
+        <w:rPr>
+          <w:rFonts w:ascii="Courier New" w:hAnsi="Courier New" w:cs="Courier New"/>
+          <w:color w:val="000080"/>
+          <w:kern w:val="0"/>
+          <w:sz w:val="20"/>
+          <w:szCs w:val="20"/>
+          <w:highlight w:val="white"/>
+        </w:rPr>
+        <w:t xml:space="preserve"> </w:t>
+      </w:r>
+      <w:r>
+        <w:rPr>
+          <w:rFonts w:ascii="Courier New" w:hAnsi="Courier New" w:cs="Courier New"/>
+          <w:color w:val="008080"/>
+          <w:kern w:val="0"/>
+          <w:sz w:val="20"/>
+          <w:szCs w:val="20"/>
+          <w:highlight w:val="white"/>
+        </w:rPr>
+        <w:t>index</w:t>
+      </w:r>
+      <w:r>
+        <w:rPr>
+          <w:rFonts w:ascii="Courier New" w:hAnsi="Courier New" w:cs="Courier New"/>
+          <w:color w:val="000080"/>
+          <w:kern w:val="0"/>
+          <w:sz w:val="20"/>
+          <w:szCs w:val="20"/>
+          <w:highlight w:val="white"/>
+        </w:rPr>
+        <w:t xml:space="preserve"> lifecycle </w:t>
+      </w:r>
+      <w:r>
+        <w:rPr>
+          <w:rFonts w:ascii="Courier New" w:hAnsi="Courier New" w:cs="Courier New"/>
+          <w:color w:val="008080"/>
+          <w:kern w:val="0"/>
+          <w:sz w:val="20"/>
+          <w:szCs w:val="20"/>
+          <w:highlight w:val="white"/>
+        </w:rPr>
+        <w:t>on</w:t>
+      </w:r>
+      <w:r>
+        <w:rPr>
+          <w:rFonts w:ascii="Courier New" w:hAnsi="Courier New" w:cs="Courier New"/>
+          <w:color w:val="000080"/>
+          <w:kern w:val="0"/>
+          <w:sz w:val="20"/>
+          <w:szCs w:val="20"/>
+          <w:highlight w:val="white"/>
+        </w:rPr>
+        <w:t xml:space="preserve"> EMS_EQUIPMENTCYCLE (ecode);</w:t>
+      </w:r>
+    </w:p>
     <w:p>
       <w:pPr>
         <w:pStyle w:val="2"/>
@@ -9320,7 +10314,259 @@
         <w:t>计算折旧，净值</w:t>
       </w:r>
     </w:p>
-    <w:p/>
+    <w:p>
+      <w:r>
+        <w:rPr>
+          <w:rFonts w:hint="eastAsia"/>
+        </w:rPr>
+        <w:t>原值</w:t>
+      </w:r>
+      <w:r>
+        <w:rPr>
+          <w:rFonts w:hint="eastAsia"/>
+        </w:rPr>
+        <w:t>=</w:t>
+      </w:r>
+      <w:r>
+        <w:rPr>
+          <w:rFonts w:hint="eastAsia"/>
+        </w:rPr>
+        <w:t>商务采购价格</w:t>
+      </w:r>
+      <w:r>
+        <w:rPr>
+          <w:rFonts w:hint="eastAsia"/>
+        </w:rPr>
+        <w:tab/>
+      </w:r>
+      <w:r>
+        <w:rPr>
+          <w:rFonts w:hint="eastAsia"/>
+        </w:rPr>
+        <w:tab/>
+      </w:r>
+      <w:r>
+        <w:rPr>
+          <w:rFonts w:hint="eastAsia"/>
+        </w:rPr>
+        <w:tab/>
+      </w:r>
+      <w:r>
+        <w:rPr>
+          <w:rFonts w:hint="eastAsia"/>
+        </w:rPr>
+        <w:tab/>
+      </w:r>
+      <w:r>
+        <w:rPr>
+          <w:rFonts w:hint="eastAsia"/>
+        </w:rPr>
+        <w:tab/>
+      </w:r>
+      <w:r>
+        <w:rPr>
+          <w:rFonts w:hint="eastAsia"/>
+        </w:rPr>
+        <w:tab/>
+      </w:r>
+      <w:r>
+        <w:rPr>
+          <w:rFonts w:hint="eastAsia"/>
+        </w:rPr>
+        <w:tab/>
+      </w:r>
+      <w:r>
+        <w:rPr>
+          <w:rFonts w:hint="eastAsia"/>
+        </w:rPr>
+        <w:tab/>
+      </w:r>
+      <w:r>
+        <w:rPr>
+          <w:rFonts w:hint="eastAsia"/>
+        </w:rPr>
+        <w:tab/>
+      </w:r>
+      <w:r>
+        <w:rPr>
+          <w:rFonts w:hint="eastAsia"/>
+        </w:rPr>
+        <w:tab/>
+      </w:r>
+    </w:p>
+    <w:p>
+      <w:r>
+        <w:rPr>
+          <w:rFonts w:hint="eastAsia"/>
+        </w:rPr>
+        <w:t>净值</w:t>
+      </w:r>
+      <w:r>
+        <w:rPr>
+          <w:rFonts w:hint="eastAsia"/>
+        </w:rPr>
+        <w:t>=</w:t>
+      </w:r>
+      <w:r>
+        <w:rPr>
+          <w:rFonts w:hint="eastAsia"/>
+        </w:rPr>
+        <w:t>原值</w:t>
+      </w:r>
+      <w:r>
+        <w:rPr>
+          <w:rFonts w:hint="eastAsia"/>
+        </w:rPr>
+        <w:t>-</w:t>
+      </w:r>
+      <w:r>
+        <w:rPr>
+          <w:rFonts w:hint="eastAsia"/>
+        </w:rPr>
+        <w:t>折旧</w:t>
+      </w:r>
+    </w:p>
+    <w:p>
+      <w:r>
+        <w:rPr>
+          <w:rFonts w:hint="eastAsia"/>
+        </w:rPr>
+        <w:t>折旧</w:t>
+      </w:r>
+      <w:r>
+        <w:rPr>
+          <w:rFonts w:hint="eastAsia"/>
+        </w:rPr>
+        <w:t>=</w:t>
+      </w:r>
+      <w:r>
+        <w:rPr>
+          <w:rFonts w:hint="eastAsia"/>
+        </w:rPr>
+        <w:t>原值</w:t>
+      </w:r>
+      <w:r>
+        <w:rPr>
+          <w:rFonts w:hint="eastAsia"/>
+        </w:rPr>
+        <w:t>*95%/1825*N</w:t>
+      </w:r>
+      <w:r>
+        <w:rPr>
+          <w:rFonts w:hint="eastAsia"/>
+        </w:rPr>
+        <w:t>天</w:t>
+      </w:r>
+    </w:p>
+    <w:p>
+      <w:r>
+        <w:rPr>
+          <w:rFonts w:hint="eastAsia"/>
+        </w:rPr>
+        <w:t>1825</w:t>
+      </w:r>
+      <w:r>
+        <w:t>=5</w:t>
+      </w:r>
+      <w:r>
+        <w:rPr>
+          <w:rFonts w:hint="eastAsia"/>
+        </w:rPr>
+        <w:t>年</w:t>
+      </w:r>
+      <w:r>
+        <w:t>*365</w:t>
+      </w:r>
+      <w:r>
+        <w:rPr>
+          <w:rFonts w:hint="eastAsia"/>
+        </w:rPr>
+        <w:t>天</w:t>
+      </w:r>
+      <w:r>
+        <w:rPr>
+          <w:rFonts w:hint="eastAsia"/>
+        </w:rPr>
+        <w:tab/>
+      </w:r>
+      <w:r>
+        <w:rPr>
+          <w:rFonts w:hint="eastAsia"/>
+        </w:rPr>
+        <w:tab/>
+      </w:r>
+      <w:r>
+        <w:rPr>
+          <w:rFonts w:hint="eastAsia"/>
+        </w:rPr>
+        <w:t>表示</w:t>
+      </w:r>
+      <w:r>
+        <w:t>的是可使用年限</w:t>
+      </w:r>
+      <w:r>
+        <w:rPr>
+          <w:rFonts w:hint="eastAsia"/>
+        </w:rPr>
+        <w:tab/>
+      </w:r>
+      <w:r>
+        <w:rPr>
+          <w:rFonts w:hint="eastAsia"/>
+        </w:rPr>
+        <w:tab/>
+      </w:r>
+      <w:r>
+        <w:rPr>
+          <w:rFonts w:hint="eastAsia"/>
+        </w:rPr>
+        <w:tab/>
+      </w:r>
+      <w:r>
+        <w:rPr>
+          <w:rFonts w:hint="eastAsia"/>
+        </w:rPr>
+        <w:tab/>
+      </w:r>
+      <w:r>
+        <w:rPr>
+          <w:rFonts w:hint="eastAsia"/>
+        </w:rPr>
+        <w:tab/>
+      </w:r>
+      <w:r>
+        <w:rPr>
+          <w:rFonts w:hint="eastAsia"/>
+        </w:rPr>
+        <w:tab/>
+      </w:r>
+      <w:r>
+        <w:rPr>
+          <w:rFonts w:hint="eastAsia"/>
+        </w:rPr>
+        <w:tab/>
+      </w:r>
+      <w:r>
+        <w:rPr>
+          <w:rFonts w:hint="eastAsia"/>
+        </w:rPr>
+        <w:tab/>
+      </w:r>
+    </w:p>
+    <w:p>
+      <w:r>
+        <w:rPr>
+          <w:rFonts w:hint="eastAsia"/>
+        </w:rPr>
+        <w:t>N=</w:t>
+      </w:r>
+      <w:r>
+        <w:rPr>
+          <w:rFonts w:hint="eastAsia"/>
+        </w:rPr>
+        <w:t>点位第一次上线时间到现在为止的间隔天数</w:t>
+      </w:r>
+    </w:p>
     <w:sectPr>
       <w:pgSz w:w="11906" w:h="16838"/>
       <w:pgMar w:top="1440" w:right="1800" w:bottom="1440" w:left="1800" w:header="851" w:footer="992" w:gutter="0"/>
